--- a/Vital Skills/Vital Skills for Data Science Specialization/Cybersecurity for Data Science/wk6/Memorandum.docx
+++ b/Vital Skills/Vital Skills for Data Science Specialization/Cybersecurity for Data Science/wk6/Memorandum.docx
@@ -1,75 +1,50 @@
 
 <file path=word/document.xml><?xml version="1.0" encoding="utf-8"?>
-<w:document xmlns:mc="http://schemas.openxmlformats.org/markup-compatibility/2006" xmlns:o="urn:schemas-microsoft-com:office:office" xmlns:r="http://schemas.openxmlformats.org/officeDocument/2006/relationships" xmlns:m="http://schemas.openxmlformats.org/officeDocument/2006/math" xmlns:v="urn:schemas-microsoft-com:vml" xmlns:wp="http://schemas.openxmlformats.org/drawingml/2006/wordprocessingDrawing" xmlns:w10="urn:schemas-microsoft-com:office:word" xmlns:w="http://schemas.openxmlformats.org/wordprocessingml/2006/main" xmlns:wne="http://schemas.microsoft.com/office/word/2006/wordml" xmlns:sl="http://schemas.openxmlformats.org/schemaLibrary/2006/main" xmlns:a="http://schemas.openxmlformats.org/drawingml/2006/main" xmlns:pic="http://schemas.openxmlformats.org/drawingml/2006/picture" xmlns:c="http://schemas.openxmlformats.org/drawingml/2006/chart" xmlns:lc="http://schemas.openxmlformats.org/drawingml/2006/lockedCanvas" xmlns:dgm="http://schemas.openxmlformats.org/drawingml/2006/diagram" xmlns:wps="http://schemas.microsoft.com/office/word/2010/wordprocessingShape" xmlns:wpg="http://schemas.microsoft.com/office/word/2010/wordprocessingGroup" xmlns:w14="http://schemas.microsoft.com/office/word/2010/wordml" xmlns:w15="http://schemas.microsoft.com/office/word/2012/wordml">
+<w:document xmlns:wpc="http://schemas.microsoft.com/office/word/2010/wordprocessingCanvas" xmlns:cx="http://schemas.microsoft.com/office/drawing/2014/chartex" xmlns:cx1="http://schemas.microsoft.com/office/drawing/2015/9/8/chartex" xmlns:cx2="http://schemas.microsoft.com/office/drawing/2015/10/21/chartex" xmlns:cx3="http://schemas.microsoft.com/office/drawing/2016/5/9/chartex" xmlns:cx4="http://schemas.microsoft.com/office/drawing/2016/5/10/chartex" xmlns:cx5="http://schemas.microsoft.com/office/drawing/2016/5/11/chartex" xmlns:cx6="http://schemas.microsoft.com/office/drawing/2016/5/12/chartex" xmlns:cx7="http://schemas.microsoft.com/office/drawing/2016/5/13/chartex" xmlns:cx8="http://schemas.microsoft.com/office/drawing/2016/5/14/chartex" xmlns:mc="http://schemas.openxmlformats.org/markup-compatibility/2006" xmlns:aink="http://schemas.microsoft.com/office/drawing/2016/ink" xmlns:am3d="http://schemas.microsoft.com/office/drawing/2017/model3d" xmlns:o="urn:schemas-microsoft-com:office:office" xmlns:oel="http://schemas.microsoft.com/office/2019/extlst" xmlns:r="http://schemas.openxmlformats.org/officeDocument/2006/relationships" xmlns:m="http://schemas.openxmlformats.org/officeDocument/2006/math" xmlns:v="urn:schemas-microsoft-com:vml" xmlns:wp14="http://schemas.microsoft.com/office/word/2010/wordprocessingDrawing" xmlns:wp="http://schemas.openxmlformats.org/drawingml/2006/wordprocessingDrawing" xmlns:w10="urn:schemas-microsoft-com:office:word" xmlns:w="http://schemas.openxmlformats.org/wordprocessingml/2006/main" xmlns:w14="http://schemas.microsoft.com/office/word/2010/wordml" xmlns:w15="http://schemas.microsoft.com/office/word/2012/wordml" xmlns:w16cex="http://schemas.microsoft.com/office/word/2018/wordml/cex" xmlns:w16cid="http://schemas.microsoft.com/office/word/2016/wordml/cid" xmlns:w16="http://schemas.microsoft.com/office/word/2018/wordml" xmlns:w16sdtdh="http://schemas.microsoft.com/office/word/2020/wordml/sdtdatahash" xmlns:w16se="http://schemas.microsoft.com/office/word/2015/wordml/symex" xmlns:wpg="http://schemas.microsoft.com/office/word/2010/wordprocessingGroup" xmlns:wpi="http://schemas.microsoft.com/office/word/2010/wordprocessingInk" xmlns:wne="http://schemas.microsoft.com/office/word/2006/wordml" xmlns:wps="http://schemas.microsoft.com/office/word/2010/wordprocessingShape" mc:Ignorable="w14 w15 w16se w16cid w16 w16cex w16sdtdh wp14">
   <w:body>
     <w:p>
       <w:pPr>
         <w:pStyle w:val="Title"/>
         <w:keepNext w:val="0"/>
         <w:keepLines w:val="0"/>
+      </w:pPr>
+      <w:bookmarkStart w:id="0" w:name="_h9u58h3iro00" w:colFirst="0" w:colLast="0"/>
+      <w:bookmarkEnd w:id="0"/>
+      <w:r>
+        <w:t>Formal Memorandum</w:t>
+      </w:r>
+    </w:p>
+    <w:p>
+      <w:pPr>
+        <w:pBdr>
+          <w:top w:val="nil"/>
+          <w:left w:val="nil"/>
+          <w:bottom w:val="nil"/>
+          <w:right w:val="nil"/>
+          <w:between w:val="nil"/>
+        </w:pBdr>
+        <w:spacing w:before="0"/>
+      </w:pPr>
+      <w:r>
         <w:rPr>
-          <w:rFonts w:ascii="Oswald" w:cs="Oswald" w:eastAsia="Oswald" w:hAnsi="Oswald"/>
-          <w:color w:val="424242"/>
-          <w:sz w:val="72"/>
-          <w:szCs w:val="72"/>
-        </w:rPr>
-      </w:pPr>
-      <w:bookmarkStart w:colFirst="0" w:colLast="0" w:name="_h9u58h3iro00" w:id="0"/>
-      <w:bookmarkEnd w:id="0"/>
-      <w:r>
-        <w:rPr>
-          <w:rtl w:val="0"/>
-        </w:rPr>
-        <w:t xml:space="preserve">Formal Memorandum</w:t>
-      </w:r>
-      <w:r>
-        <w:rPr>
-          <w:rtl w:val="0"/>
-        </w:rPr>
-      </w:r>
-    </w:p>
-    <w:p>
-      <w:pPr>
-        <w:pageBreakBefore w:val="0"/>
-        <w:pBdr>
-          <w:top w:space="0" w:sz="0" w:val="nil"/>
-          <w:left w:space="0" w:sz="0" w:val="nil"/>
-          <w:bottom w:space="0" w:sz="0" w:val="nil"/>
-          <w:right w:space="0" w:sz="0" w:val="nil"/>
-          <w:between w:space="0" w:sz="0" w:val="nil"/>
-        </w:pBdr>
-        <w:shd w:fill="auto" w:val="clear"/>
-        <w:spacing w:before="0" w:line="360" w:lineRule="auto"/>
-        <w:ind w:left="-15" w:firstLine="0"/>
-        <w:rPr>
-          <w:rFonts w:ascii="Source Code Pro" w:cs="Source Code Pro" w:eastAsia="Source Code Pro" w:hAnsi="Source Code Pro"/>
-          <w:color w:val="424242"/>
-          <w:sz w:val="20"/>
-          <w:szCs w:val="20"/>
-        </w:rPr>
-      </w:pPr>
-      <w:r>
-        <w:rPr>
-          <w:rFonts w:ascii="Source Code Pro" w:cs="Source Code Pro" w:eastAsia="Source Code Pro" w:hAnsi="Source Code Pro"/>
-          <w:color w:val="424242"/>
-          <w:sz w:val="20"/>
-          <w:szCs w:val="20"/>
+          <w:noProof/>
         </w:rPr>
         <w:drawing>
-          <wp:inline distB="114300" distT="114300" distL="114300" distR="114300">
+          <wp:inline distT="114300" distB="114300" distL="114300" distR="114300" wp14:anchorId="281C208B" wp14:editId="5A192F77">
             <wp:extent cx="5943600" cy="50800"/>
-            <wp:effectExtent b="0" l="0" r="0" t="0"/>
-            <wp:docPr descr="horizontal line" id="1" name="image1.png"/>
-            <a:graphic>
+            <wp:effectExtent l="0" t="0" r="0" b="0"/>
+            <wp:docPr id="1" name="image1.png" descr="horizontal line"/>
+            <wp:cNvGraphicFramePr/>
+            <a:graphic xmlns:a="http://schemas.openxmlformats.org/drawingml/2006/main">
               <a:graphicData uri="http://schemas.openxmlformats.org/drawingml/2006/picture">
-                <pic:pic>
+                <pic:pic xmlns:pic="http://schemas.openxmlformats.org/drawingml/2006/picture">
                   <pic:nvPicPr>
-                    <pic:cNvPr descr="horizontal line" id="0" name="image1.png"/>
+                    <pic:cNvPr id="0" name="image1.png" descr="horizontal line"/>
                     <pic:cNvPicPr preferRelativeResize="0"/>
                   </pic:nvPicPr>
                   <pic:blipFill>
-                    <a:blip r:embed="rId6"/>
-                    <a:srcRect b="0" l="0" r="0" t="0"/>
+                    <a:blip r:embed="rId7"/>
+                    <a:srcRect/>
                     <a:stretch>
                       <a:fillRect/>
                     </a:stretch>
@@ -79,7 +54,9 @@
                       <a:off x="0" y="0"/>
                       <a:ext cx="5943600" cy="50800"/>
                     </a:xfrm>
-                    <a:prstGeom prst="rect"/>
+                    <a:prstGeom prst="rect">
+                      <a:avLst/>
+                    </a:prstGeom>
                     <a:ln/>
                   </pic:spPr>
                 </pic:pic>
@@ -88,443 +65,335 @@
           </wp:inline>
         </w:drawing>
       </w:r>
-      <w:r>
+    </w:p>
+    <w:p>
+      <w:pPr>
+        <w:pBdr>
+          <w:top w:val="nil"/>
+          <w:left w:val="nil"/>
+          <w:bottom w:val="nil"/>
+          <w:right w:val="nil"/>
+          <w:between w:val="nil"/>
+        </w:pBdr>
+        <w:spacing w:before="480"/>
         <w:rPr>
-          <w:rtl w:val="0"/>
+          <w:color w:val="666666"/>
         </w:rPr>
-      </w:r>
-    </w:p>
-    <w:p>
-      <w:pPr>
-        <w:pageBreakBefore w:val="0"/>
+      </w:pPr>
+      <w:proofErr w:type="gramStart"/>
+      <w:r>
+        <w:rPr>
+          <w:rFonts w:ascii="Roboto Condensed" w:eastAsia="Roboto Condensed" w:hAnsi="Roboto Condensed" w:cs="Roboto Condensed"/>
+          <w:color w:val="E31C60"/>
+        </w:rPr>
+        <w:t>October  27</w:t>
+      </w:r>
+      <w:proofErr w:type="gramEnd"/>
+      <w:r>
+        <w:rPr>
+          <w:rFonts w:ascii="Roboto Condensed" w:eastAsia="Roboto Condensed" w:hAnsi="Roboto Condensed" w:cs="Roboto Condensed"/>
+          <w:color w:val="E31C60"/>
+        </w:rPr>
+        <w:t>, 2023</w:t>
+      </w:r>
+    </w:p>
+    <w:p>
+      <w:pPr>
         <w:pBdr>
-          <w:top w:space="0" w:sz="0" w:val="nil"/>
-          <w:left w:space="0" w:sz="0" w:val="nil"/>
-          <w:bottom w:space="0" w:sz="0" w:val="nil"/>
-          <w:right w:space="0" w:sz="0" w:val="nil"/>
-          <w:between w:space="0" w:sz="0" w:val="nil"/>
+          <w:top w:val="nil"/>
+          <w:left w:val="nil"/>
+          <w:bottom w:val="nil"/>
+          <w:right w:val="nil"/>
+          <w:between w:val="nil"/>
         </w:pBdr>
-        <w:shd w:fill="auto" w:val="clear"/>
-        <w:spacing w:before="480" w:lineRule="auto"/>
-        <w:rPr>
-          <w:rFonts w:ascii="Source Code Pro" w:cs="Source Code Pro" w:eastAsia="Source Code Pro" w:hAnsi="Source Code Pro"/>
-          <w:color w:val="666666"/>
-          <w:sz w:val="20"/>
-          <w:szCs w:val="20"/>
-        </w:rPr>
-      </w:pPr>
-      <w:r>
-        <w:rPr>
-          <w:rFonts w:ascii="Roboto Condensed" w:cs="Roboto Condensed" w:eastAsia="Roboto Condensed" w:hAnsi="Roboto Condensed"/>
-          <w:color w:val="e31c60"/>
-          <w:rtl w:val="0"/>
-        </w:rPr>
-        <w:t xml:space="preserve">October  27, 2023</w:t>
-      </w:r>
-      <w:r>
-        <w:rPr>
-          <w:rtl w:val="0"/>
-        </w:rPr>
-      </w:r>
-    </w:p>
-    <w:p>
-      <w:pPr>
-        <w:pageBreakBefore w:val="0"/>
+        <w:spacing w:before="0" w:line="240" w:lineRule="auto"/>
+      </w:pPr>
+      <w:r>
+        <w:t xml:space="preserve">To: All WHO Senior Leadership Team </w:t>
+      </w:r>
+    </w:p>
+    <w:p>
+      <w:pPr>
         <w:pBdr>
-          <w:top w:space="0" w:sz="0" w:val="nil"/>
-          <w:left w:space="0" w:sz="0" w:val="nil"/>
-          <w:bottom w:space="0" w:sz="0" w:val="nil"/>
-          <w:right w:space="0" w:sz="0" w:val="nil"/>
-          <w:between w:space="0" w:sz="0" w:val="nil"/>
+          <w:top w:val="nil"/>
+          <w:left w:val="nil"/>
+          <w:bottom w:val="nil"/>
+          <w:right w:val="nil"/>
+          <w:between w:val="nil"/>
         </w:pBdr>
-        <w:shd w:fill="auto" w:val="clear"/>
-        <w:spacing w:after="0" w:before="0" w:line="240" w:lineRule="auto"/>
-        <w:ind w:left="-15" w:firstLine="0"/>
-        <w:rPr/>
-      </w:pPr>
-      <w:r>
-        <w:rPr>
-          <w:rtl w:val="0"/>
-        </w:rPr>
-        <w:t xml:space="preserve">To: </w:t>
-      </w:r>
-      <w:r>
-        <w:rPr>
-          <w:rtl w:val="0"/>
-        </w:rPr>
-        <w:t xml:space="preserve">All WHO Senior Leadership Team </w:t>
-      </w:r>
-    </w:p>
-    <w:p>
-      <w:pPr>
-        <w:pageBreakBefore w:val="0"/>
+        <w:spacing w:before="0" w:line="240" w:lineRule="auto"/>
+      </w:pPr>
+      <w:r>
+        <w:t xml:space="preserve">From: Ryan Talbot, Senior Leader, World Health Organization </w:t>
+      </w:r>
+    </w:p>
+    <w:p>
+      <w:pPr>
         <w:pBdr>
-          <w:top w:space="0" w:sz="0" w:val="nil"/>
-          <w:left w:space="0" w:sz="0" w:val="nil"/>
-          <w:bottom w:space="0" w:sz="0" w:val="nil"/>
-          <w:right w:space="0" w:sz="0" w:val="nil"/>
-          <w:between w:space="0" w:sz="0" w:val="nil"/>
+          <w:top w:val="nil"/>
+          <w:left w:val="nil"/>
+          <w:bottom w:val="nil"/>
+          <w:right w:val="nil"/>
+          <w:between w:val="nil"/>
         </w:pBdr>
-        <w:shd w:fill="auto" w:val="clear"/>
-        <w:spacing w:after="0" w:before="0" w:line="240" w:lineRule="auto"/>
-        <w:ind w:left="-15" w:firstLine="0"/>
-        <w:rPr/>
-      </w:pPr>
-      <w:r>
-        <w:rPr>
-          <w:rtl w:val="0"/>
-        </w:rPr>
-        <w:t xml:space="preserve">From: Ryan Talbot, Senior Leader, World Health Organization </w:t>
-      </w:r>
-    </w:p>
-    <w:p>
-      <w:pPr>
-        <w:pageBreakBefore w:val="0"/>
-        <w:pBdr>
-          <w:top w:space="0" w:sz="0" w:val="nil"/>
-          <w:left w:space="0" w:sz="0" w:val="nil"/>
-          <w:bottom w:space="0" w:sz="0" w:val="nil"/>
-          <w:right w:space="0" w:sz="0" w:val="nil"/>
-          <w:between w:space="0" w:sz="0" w:val="nil"/>
-        </w:pBdr>
-        <w:shd w:fill="auto" w:val="clear"/>
-        <w:spacing w:after="0" w:before="0" w:line="240" w:lineRule="auto"/>
-        <w:ind w:left="-15" w:firstLine="0"/>
-        <w:rPr/>
-      </w:pPr>
-      <w:r>
-        <w:rPr>
-          <w:rtl w:val="0"/>
-        </w:rPr>
-        <w:t xml:space="preserve">Subject: Cyber Attack Response Memo and Public Service Announcement</w:t>
-      </w:r>
-    </w:p>
-    <w:p>
-      <w:pPr>
-        <w:spacing w:after="0" w:before="0" w:line="240" w:lineRule="auto"/>
-        <w:ind w:left="0" w:firstLine="0"/>
-        <w:rPr/>
-      </w:pPr>
-      <w:r>
-        <w:rPr>
-          <w:rtl w:val="0"/>
-        </w:rPr>
-      </w:r>
-    </w:p>
-    <w:p>
-      <w:pPr>
-        <w:spacing w:after="0" w:before="0" w:line="240" w:lineRule="auto"/>
-        <w:ind w:left="0" w:firstLine="0"/>
-        <w:rPr/>
-      </w:pPr>
-      <w:r>
-        <w:rPr>
-          <w:rtl w:val="0"/>
-        </w:rPr>
-        <w:t xml:space="preserve">Dear WHO Senior Leadership Team,</w:t>
-      </w:r>
-    </w:p>
-    <w:p>
-      <w:pPr>
-        <w:spacing w:after="0" w:before="0" w:line="240" w:lineRule="auto"/>
-        <w:ind w:left="0" w:firstLine="0"/>
-        <w:rPr/>
-      </w:pPr>
-      <w:r>
-        <w:rPr>
-          <w:rtl w:val="0"/>
-        </w:rPr>
-      </w:r>
-    </w:p>
-    <w:p>
-      <w:pPr>
-        <w:spacing w:after="0" w:before="0" w:line="240" w:lineRule="auto"/>
-        <w:ind w:left="0" w:firstLine="0"/>
-        <w:rPr/>
-      </w:pPr>
-      <w:r>
-        <w:rPr>
-          <w:rtl w:val="0"/>
-        </w:rPr>
-        <w:t xml:space="preserve">I write to address the recent cyber attack on WHO and address its impact and our steps going forward.</w:t>
-      </w:r>
-    </w:p>
-    <w:p>
-      <w:pPr>
-        <w:spacing w:after="0" w:before="0" w:line="240" w:lineRule="auto"/>
-        <w:ind w:left="0" w:firstLine="0"/>
-        <w:rPr/>
-      </w:pPr>
-      <w:r>
-        <w:rPr>
-          <w:rtl w:val="0"/>
-        </w:rPr>
-      </w:r>
-    </w:p>
-    <w:p>
-      <w:pPr>
-        <w:spacing w:after="0" w:before="0" w:line="240" w:lineRule="auto"/>
-        <w:ind w:left="0" w:firstLine="0"/>
-        <w:rPr/>
-      </w:pPr>
-      <w:r>
-        <w:rPr>
-          <w:rtl w:val="0"/>
-        </w:rPr>
-        <w:t xml:space="preserve">The cyber attack on WHO has had a profound social and emotional impact, not only on our staff but on the global community we serve. This pandemic has already placed immense stress on people's lives, and this attack, during such a critical time, has amplified anxiety and fear. </w:t>
-      </w:r>
-      <w:r>
-        <w:rPr>
-          <w:rtl w:val="0"/>
-        </w:rPr>
-      </w:r>
-    </w:p>
-    <w:p>
-      <w:pPr>
-        <w:spacing w:after="0" w:before="0" w:line="240" w:lineRule="auto"/>
-        <w:ind w:left="720" w:firstLine="0"/>
-        <w:rPr/>
-      </w:pPr>
-      <w:r>
-        <w:rPr>
-          <w:rtl w:val="0"/>
-        </w:rPr>
-      </w:r>
-    </w:p>
-    <w:p>
-      <w:pPr>
-        <w:spacing w:after="0" w:before="0" w:line="240" w:lineRule="auto"/>
-        <w:ind w:left="0" w:firstLine="0"/>
-        <w:rPr>
-          <w:b w:val="1"/>
-        </w:rPr>
-      </w:pPr>
-      <w:r>
-        <w:rPr>
-          <w:b w:val="1"/>
-          <w:rtl w:val="0"/>
-        </w:rPr>
-        <w:t xml:space="preserve">Strengthening Cybersecurity:</w:t>
-      </w:r>
-    </w:p>
-    <w:p>
-      <w:pPr>
-        <w:numPr>
-          <w:ilvl w:val="0"/>
-          <w:numId w:val="1"/>
-        </w:numPr>
-        <w:spacing w:after="0" w:before="0" w:line="240" w:lineRule="auto"/>
-        <w:ind w:left="720" w:hanging="360"/>
-      </w:pPr>
-      <w:r>
-        <w:rPr>
-          <w:rtl w:val="0"/>
-        </w:rPr>
-        <w:t xml:space="preserve">Collaborating with cybersecurity experts.</w:t>
-      </w:r>
-    </w:p>
-    <w:p>
-      <w:pPr>
-        <w:numPr>
-          <w:ilvl w:val="0"/>
-          <w:numId w:val="1"/>
-        </w:numPr>
-        <w:spacing w:after="0" w:before="0" w:line="240" w:lineRule="auto"/>
-        <w:ind w:left="720" w:hanging="360"/>
-      </w:pPr>
-      <w:r>
-        <w:rPr>
-          <w:rtl w:val="0"/>
-        </w:rPr>
-        <w:t xml:space="preserve">Utilizing advanced threat detection systems.</w:t>
-      </w:r>
-    </w:p>
-    <w:p>
-      <w:pPr>
-        <w:numPr>
-          <w:ilvl w:val="0"/>
-          <w:numId w:val="1"/>
-        </w:numPr>
-        <w:spacing w:after="0" w:before="0" w:line="240" w:lineRule="auto"/>
-        <w:ind w:left="720" w:hanging="360"/>
-      </w:pPr>
-      <w:r>
-        <w:rPr>
-          <w:rtl w:val="0"/>
-        </w:rPr>
-        <w:t xml:space="preserve">Enhancing staff cybersecurity training.</w:t>
-      </w:r>
-    </w:p>
-    <w:p>
-      <w:pPr>
-        <w:spacing w:after="0" w:before="0" w:line="240" w:lineRule="auto"/>
-        <w:ind w:left="720" w:firstLine="0"/>
-        <w:rPr/>
-      </w:pPr>
-      <w:r>
-        <w:rPr>
-          <w:rtl w:val="0"/>
-        </w:rPr>
-      </w:r>
-    </w:p>
-    <w:p>
-      <w:pPr>
-        <w:spacing w:after="0" w:before="0" w:line="240" w:lineRule="auto"/>
-        <w:ind w:left="0" w:firstLine="0"/>
-        <w:rPr/>
-      </w:pPr>
-      <w:r>
-        <w:rPr>
-          <w:rtl w:val="0"/>
-        </w:rPr>
-        <w:t xml:space="preserve">We must develop a long-term strategy to future-proof our organization against cyber threats. This means fostering partnerships with reputable cybersecurity organizations, and promoting a culture of cybersecurity awareness among our workforce.</w:t>
-      </w:r>
-      <w:r>
-        <w:rPr>
-          <w:rtl w:val="0"/>
-        </w:rPr>
-      </w:r>
-    </w:p>
-    <w:p>
-      <w:pPr>
-        <w:spacing w:after="0" w:before="0" w:line="240" w:lineRule="auto"/>
-        <w:ind w:left="720" w:firstLine="0"/>
-        <w:rPr/>
-      </w:pPr>
-      <w:r>
-        <w:rPr>
-          <w:rtl w:val="0"/>
-        </w:rPr>
-      </w:r>
-    </w:p>
-    <w:p>
-      <w:pPr>
-        <w:spacing w:after="240" w:before="0" w:line="240" w:lineRule="auto"/>
-        <w:ind w:left="0" w:firstLine="0"/>
-        <w:rPr/>
-      </w:pPr>
-      <w:r>
-        <w:rPr>
-          <w:rtl w:val="0"/>
-        </w:rPr>
-        <w:t xml:space="preserve">In response to this incident, we will implement the following policies. Strengthen our cybersecurity protocols to prevent future attacks. Conduct regular security audits to identify vulnerabilities. Develop a comprehensive incident response plan to minimize the impact of potential future attacks. Collaborate with international law enforcement agencies to combat cybercriminals targeting healthcare and humanitarian agencies.</w:t>
-      </w:r>
-      <w:r>
-        <w:rPr>
-          <w:rtl w:val="0"/>
-        </w:rPr>
-      </w:r>
-    </w:p>
-    <w:p>
-      <w:pPr>
-        <w:spacing w:after="0" w:before="0" w:line="240" w:lineRule="auto"/>
-        <w:ind w:left="720" w:firstLine="0"/>
-        <w:rPr/>
-      </w:pPr>
-      <w:r>
-        <w:rPr>
-          <w:rtl w:val="0"/>
-        </w:rPr>
-      </w:r>
-    </w:p>
-    <w:p>
-      <w:pPr>
-        <w:spacing w:after="240" w:before="0" w:line="240" w:lineRule="auto"/>
-        <w:ind w:left="0" w:firstLine="0"/>
-        <w:rPr/>
-      </w:pPr>
-      <w:r>
-        <w:rPr>
-          <w:rtl w:val="0"/>
-        </w:rPr>
-        <w:t xml:space="preserve">To effectively disseminate our response to the cyber attack, we will leverage modern technology tools and modalities, considering our remote environment. We will create an informative PSA to inform the public about the incident and our response measures. This PSA will be distributed through WHO's website, social media channels, and reputable news outlets.Host a virtual town hall meeting for WHO staff and key partners to address concerns and provide updates on cybersecurity measures.</w:t>
-      </w:r>
-      <w:r>
-        <w:rPr>
-          <w:rtl w:val="0"/>
-        </w:rPr>
-      </w:r>
-    </w:p>
-    <w:p>
-      <w:pPr>
-        <w:spacing w:after="0" w:before="0" w:line="240" w:lineRule="auto"/>
-        <w:ind w:left="0" w:firstLine="0"/>
-        <w:rPr/>
-      </w:pPr>
-      <w:r>
-        <w:rPr>
-          <w:rtl w:val="0"/>
-        </w:rPr>
-        <w:t xml:space="preserve">Our aim is to ensure WHO's resilience in the face of cyber threats and to communicate this effectively. In these challenging times, our commitment to public health remains unwavering. Together, we will emerge stronger and better prepared.</w:t>
-      </w:r>
-    </w:p>
-    <w:p>
-      <w:pPr>
-        <w:spacing w:after="0" w:before="200" w:line="240" w:lineRule="auto"/>
-        <w:ind w:left="0" w:firstLine="0"/>
-        <w:rPr/>
-      </w:pPr>
-      <w:r>
-        <w:rPr>
-          <w:rtl w:val="0"/>
-        </w:rPr>
-      </w:r>
-    </w:p>
-    <w:p>
-      <w:pPr>
-        <w:spacing w:after="0" w:before="200" w:line="240" w:lineRule="auto"/>
-        <w:ind w:left="0" w:firstLine="0"/>
-        <w:rPr/>
-      </w:pPr>
-      <w:r>
-        <w:rPr>
-          <w:rtl w:val="0"/>
-        </w:rPr>
-        <w:t xml:space="preserve">Sincerely, Ryan Talbot, Senior Leader, World Health Organization</w:t>
-      </w:r>
-      <w:r>
-        <w:rPr>
-          <w:rtl w:val="0"/>
-        </w:rPr>
+        <w:spacing w:before="0" w:line="240" w:lineRule="auto"/>
+      </w:pPr>
+      <w:r>
+        <w:t>Subject: Cyber Attack Response Memo and Public Service Announcement</w:t>
+      </w:r>
+    </w:p>
+    <w:p>
+      <w:pPr>
+        <w:spacing w:before="0" w:line="240" w:lineRule="auto"/>
+        <w:ind w:left="0"/>
+      </w:pPr>
+    </w:p>
+    <w:p>
+      <w:pPr>
+        <w:spacing w:before="0" w:line="240" w:lineRule="auto"/>
+        <w:ind w:left="0"/>
+      </w:pPr>
+      <w:r>
+        <w:t xml:space="preserve">Dear </w:t>
+      </w:r>
+      <w:proofErr w:type="gramStart"/>
+      <w:r>
+        <w:t>WHO</w:t>
+      </w:r>
+      <w:proofErr w:type="gramEnd"/>
+      <w:r>
+        <w:t xml:space="preserve"> Senior Leadership Team,</w:t>
+      </w:r>
+    </w:p>
+    <w:p>
+      <w:pPr>
+        <w:spacing w:before="0" w:line="240" w:lineRule="auto"/>
+        <w:ind w:left="0"/>
+      </w:pPr>
+    </w:p>
+    <w:p>
+      <w:pPr>
+        <w:spacing w:before="0" w:line="240" w:lineRule="auto"/>
+        <w:ind w:left="0"/>
+      </w:pPr>
+      <w:r>
+        <w:t xml:space="preserve">I write to address the recent </w:t>
+      </w:r>
+      <w:r>
+        <w:t>cyber-attack</w:t>
+      </w:r>
+      <w:r>
+        <w:t xml:space="preserve"> on WHO and address its impact and our steps going forward.</w:t>
+      </w:r>
+    </w:p>
+    <w:p>
+      <w:pPr>
+        <w:spacing w:before="0" w:line="240" w:lineRule="auto"/>
+        <w:ind w:left="0"/>
+      </w:pPr>
+    </w:p>
+    <w:p>
+      <w:pPr>
+        <w:spacing w:before="0" w:line="240" w:lineRule="auto"/>
+        <w:ind w:left="0"/>
+      </w:pPr>
+      <w:r>
+        <w:t xml:space="preserve">The </w:t>
+      </w:r>
+      <w:r>
+        <w:t>cyber-attack</w:t>
+      </w:r>
+      <w:r>
+        <w:t xml:space="preserve"> on WHO has had a profound social and emotional impact, not only on our staff but on the global community we serve. This pandemic has already placed immense stress on people's lives, and this attack, during such a critical time, has amplified anxiety and fear. </w:t>
+      </w:r>
+    </w:p>
+    <w:p>
+      <w:pPr>
+        <w:spacing w:before="0" w:line="240" w:lineRule="auto"/>
+        <w:ind w:left="720"/>
+      </w:pPr>
+    </w:p>
+    <w:p>
+      <w:pPr>
+        <w:spacing w:before="0" w:line="240" w:lineRule="auto"/>
+        <w:ind w:left="0"/>
+      </w:pPr>
+      <w:r>
+        <w:t xml:space="preserve">To strengthen our cybersecurity, we plan to utilize advanced threat detection systems, collaborate with cybersecurity experts, and to enhance our staff cybersecurity training. </w:t>
+      </w:r>
+    </w:p>
+    <w:p>
+      <w:pPr>
+        <w:spacing w:before="0" w:line="240" w:lineRule="auto"/>
+        <w:ind w:left="720"/>
+      </w:pPr>
+    </w:p>
+    <w:p>
+      <w:pPr>
+        <w:spacing w:before="0" w:line="240" w:lineRule="auto"/>
+        <w:ind w:left="0"/>
+      </w:pPr>
+      <w:r>
+        <w:t xml:space="preserve">We must develop a long-term strategy to future-proof our organization against cyber threats. This means fostering partnerships with reputable cybersecurity organizations, and promoting a culture of cybersecurity awareness among our </w:t>
+      </w:r>
+      <w:proofErr w:type="gramStart"/>
+      <w:r>
+        <w:t>workforce</w:t>
+      </w:r>
+      <w:proofErr w:type="gramEnd"/>
+      <w:r>
+        <w:t>.</w:t>
+      </w:r>
+    </w:p>
+    <w:p>
+      <w:pPr>
+        <w:spacing w:before="0" w:line="240" w:lineRule="auto"/>
+        <w:ind w:left="720"/>
+      </w:pPr>
+    </w:p>
+    <w:p>
+      <w:pPr>
+        <w:spacing w:before="0" w:after="240" w:line="240" w:lineRule="auto"/>
+        <w:ind w:left="0"/>
+      </w:pPr>
+      <w:r>
+        <w:t>In response to this incident, we will implement the following policies. Strengthen our cybersecurity protocols to prevent future attacks. Conduct regular security audits to identify vulnerabilities. Develop a comprehensive incident response plan to minimize the impact of potential future attacks. Collaborate with international law enforcement agencies to combat cybercriminals targeting healthcare and humanitarian agencies.</w:t>
+      </w:r>
+    </w:p>
+    <w:p>
+      <w:pPr>
+        <w:spacing w:before="0" w:line="240" w:lineRule="auto"/>
+        <w:ind w:left="720"/>
+      </w:pPr>
+    </w:p>
+    <w:p>
+      <w:pPr>
+        <w:spacing w:before="0" w:after="240" w:line="240" w:lineRule="auto"/>
+        <w:ind w:left="0"/>
+      </w:pPr>
+      <w:r>
+        <w:t xml:space="preserve">To effectively disseminate our response to the </w:t>
+      </w:r>
+      <w:r>
+        <w:t>cyber-attack</w:t>
+      </w:r>
+      <w:r>
+        <w:t xml:space="preserve">, we will leverage modern technology tools and modalities, considering our remote environment. We will create an informative PSA to inform the public about the incident and our response measures. This PSA will be distributed through WHO's website, social media channels, and reputable news </w:t>
+      </w:r>
+      <w:r>
+        <w:t>outlets. Host</w:t>
+      </w:r>
+      <w:r>
+        <w:t xml:space="preserve"> a virtual town hall meeting for WHO staff and key partners to address concerns and provide updates on cybersecurity measures.</w:t>
+      </w:r>
+    </w:p>
+    <w:p>
+      <w:pPr>
+        <w:spacing w:before="0" w:line="240" w:lineRule="auto"/>
+        <w:ind w:left="0"/>
+      </w:pPr>
+      <w:r>
+        <w:t>Our aim is to ensure WHO's resilience in the face of cyber threats and to communicate this effectively. In these challenging times, our commitment to public health remains unwavering. Together, we will emerge stronger and better prepared.</w:t>
+      </w:r>
+    </w:p>
+    <w:p>
+      <w:pPr>
+        <w:spacing w:before="200" w:line="240" w:lineRule="auto"/>
+        <w:ind w:left="0"/>
+      </w:pPr>
+    </w:p>
+    <w:p>
+      <w:pPr>
+        <w:spacing w:before="200" w:line="240" w:lineRule="auto"/>
+        <w:ind w:left="0"/>
+      </w:pPr>
+      <w:r>
+        <w:t>Sincerely, Ryan Talbot, Senior Leader, World Health Organization</w:t>
       </w:r>
     </w:p>
     <w:sectPr>
-      <w:headerReference r:id="rId7" w:type="default"/>
-      <w:pgSz w:h="15840" w:w="12240" w:orient="portrait"/>
-      <w:pgMar w:bottom="720" w:top="720" w:left="1440" w:right="1440" w:header="0" w:footer="720"/>
+      <w:headerReference w:type="default" r:id="rId8"/>
+      <w:pgSz w:w="12240" w:h="15840"/>
+      <w:pgMar w:top="720" w:right="1440" w:bottom="720" w:left="1440" w:header="0" w:footer="720" w:gutter="0"/>
       <w:pgNumType w:start="1"/>
+      <w:cols w:space="720"/>
     </w:sectPr>
   </w:body>
 </w:document>
 </file>
 
+<file path=word/endnotes.xml><?xml version="1.0" encoding="utf-8"?>
+<w:endnotes xmlns:wpc="http://schemas.microsoft.com/office/word/2010/wordprocessingCanvas" xmlns:cx="http://schemas.microsoft.com/office/drawing/2014/chartex" xmlns:cx1="http://schemas.microsoft.com/office/drawing/2015/9/8/chartex" xmlns:cx2="http://schemas.microsoft.com/office/drawing/2015/10/21/chartex" xmlns:cx3="http://schemas.microsoft.com/office/drawing/2016/5/9/chartex" xmlns:cx4="http://schemas.microsoft.com/office/drawing/2016/5/10/chartex" xmlns:cx5="http://schemas.microsoft.com/office/drawing/2016/5/11/chartex" xmlns:cx6="http://schemas.microsoft.com/office/drawing/2016/5/12/chartex" xmlns:cx7="http://schemas.microsoft.com/office/drawing/2016/5/13/chartex" xmlns:cx8="http://schemas.microsoft.com/office/drawing/2016/5/14/chartex" xmlns:mc="http://schemas.openxmlformats.org/markup-compatibility/2006" xmlns:aink="http://schemas.microsoft.com/office/drawing/2016/ink" xmlns:am3d="http://schemas.microsoft.com/office/drawing/2017/model3d" xmlns:o="urn:schemas-microsoft-com:office:office" xmlns:oel="http://schemas.microsoft.com/office/2019/extlst" xmlns:r="http://schemas.openxmlformats.org/officeDocument/2006/relationships" xmlns:m="http://schemas.openxmlformats.org/officeDocument/2006/math" xmlns:v="urn:schemas-microsoft-com:vml" xmlns:wp14="http://schemas.microsoft.com/office/word/2010/wordprocessingDrawing" xmlns:wp="http://schemas.openxmlformats.org/drawingml/2006/wordprocessingDrawing" xmlns:w10="urn:schemas-microsoft-com:office:word" xmlns:w="http://schemas.openxmlformats.org/wordprocessingml/2006/main" xmlns:w14="http://schemas.microsoft.com/office/word/2010/wordml" xmlns:w15="http://schemas.microsoft.com/office/word/2012/wordml" xmlns:w16cex="http://schemas.microsoft.com/office/word/2018/wordml/cex" xmlns:w16cid="http://schemas.microsoft.com/office/word/2016/wordml/cid" xmlns:w16="http://schemas.microsoft.com/office/word/2018/wordml" xmlns:w16sdtdh="http://schemas.microsoft.com/office/word/2020/wordml/sdtdatahash" xmlns:w16se="http://schemas.microsoft.com/office/word/2015/wordml/symex" xmlns:wpg="http://schemas.microsoft.com/office/word/2010/wordprocessingGroup" xmlns:wpi="http://schemas.microsoft.com/office/word/2010/wordprocessingInk" xmlns:wne="http://schemas.microsoft.com/office/word/2006/wordml" xmlns:wps="http://schemas.microsoft.com/office/word/2010/wordprocessingShape" mc:Ignorable="w14 w15 w16se w16cid w16 w16cex w16sdtdh wp14">
+  <w:endnote w:type="separator" w:id="-1">
+    <w:p>
+      <w:pPr>
+        <w:spacing w:before="0" w:line="240" w:lineRule="auto"/>
+      </w:pPr>
+      <w:r>
+        <w:separator/>
+      </w:r>
+    </w:p>
+  </w:endnote>
+  <w:endnote w:type="continuationSeparator" w:id="0">
+    <w:p>
+      <w:pPr>
+        <w:spacing w:before="0" w:line="240" w:lineRule="auto"/>
+      </w:pPr>
+      <w:r>
+        <w:continuationSeparator/>
+      </w:r>
+    </w:p>
+  </w:endnote>
+</w:endnotes>
+</file>
+
+<file path=word/footnotes.xml><?xml version="1.0" encoding="utf-8"?>
+<w:footnotes xmlns:wpc="http://schemas.microsoft.com/office/word/2010/wordprocessingCanvas" xmlns:cx="http://schemas.microsoft.com/office/drawing/2014/chartex" xmlns:cx1="http://schemas.microsoft.com/office/drawing/2015/9/8/chartex" xmlns:cx2="http://schemas.microsoft.com/office/drawing/2015/10/21/chartex" xmlns:cx3="http://schemas.microsoft.com/office/drawing/2016/5/9/chartex" xmlns:cx4="http://schemas.microsoft.com/office/drawing/2016/5/10/chartex" xmlns:cx5="http://schemas.microsoft.com/office/drawing/2016/5/11/chartex" xmlns:cx6="http://schemas.microsoft.com/office/drawing/2016/5/12/chartex" xmlns:cx7="http://schemas.microsoft.com/office/drawing/2016/5/13/chartex" xmlns:cx8="http://schemas.microsoft.com/office/drawing/2016/5/14/chartex" xmlns:mc="http://schemas.openxmlformats.org/markup-compatibility/2006" xmlns:aink="http://schemas.microsoft.com/office/drawing/2016/ink" xmlns:am3d="http://schemas.microsoft.com/office/drawing/2017/model3d" xmlns:o="urn:schemas-microsoft-com:office:office" xmlns:oel="http://schemas.microsoft.com/office/2019/extlst" xmlns:r="http://schemas.openxmlformats.org/officeDocument/2006/relationships" xmlns:m="http://schemas.openxmlformats.org/officeDocument/2006/math" xmlns:v="urn:schemas-microsoft-com:vml" xmlns:wp14="http://schemas.microsoft.com/office/word/2010/wordprocessingDrawing" xmlns:wp="http://schemas.openxmlformats.org/drawingml/2006/wordprocessingDrawing" xmlns:w10="urn:schemas-microsoft-com:office:word" xmlns:w="http://schemas.openxmlformats.org/wordprocessingml/2006/main" xmlns:w14="http://schemas.microsoft.com/office/word/2010/wordml" xmlns:w15="http://schemas.microsoft.com/office/word/2012/wordml" xmlns:w16cex="http://schemas.microsoft.com/office/word/2018/wordml/cex" xmlns:w16cid="http://schemas.microsoft.com/office/word/2016/wordml/cid" xmlns:w16="http://schemas.microsoft.com/office/word/2018/wordml" xmlns:w16sdtdh="http://schemas.microsoft.com/office/word/2020/wordml/sdtdatahash" xmlns:w16se="http://schemas.microsoft.com/office/word/2015/wordml/symex" xmlns:wpg="http://schemas.microsoft.com/office/word/2010/wordprocessingGroup" xmlns:wpi="http://schemas.microsoft.com/office/word/2010/wordprocessingInk" xmlns:wne="http://schemas.microsoft.com/office/word/2006/wordml" xmlns:wps="http://schemas.microsoft.com/office/word/2010/wordprocessingShape" mc:Ignorable="w14 w15 w16se w16cid w16 w16cex w16sdtdh wp14">
+  <w:footnote w:type="separator" w:id="-1">
+    <w:p>
+      <w:pPr>
+        <w:spacing w:before="0" w:line="240" w:lineRule="auto"/>
+      </w:pPr>
+      <w:r>
+        <w:separator/>
+      </w:r>
+    </w:p>
+  </w:footnote>
+  <w:footnote w:type="continuationSeparator" w:id="0">
+    <w:p>
+      <w:pPr>
+        <w:spacing w:before="0" w:line="240" w:lineRule="auto"/>
+      </w:pPr>
+      <w:r>
+        <w:continuationSeparator/>
+      </w:r>
+    </w:p>
+  </w:footnote>
+</w:footnotes>
+</file>
+
 <file path=word/header1.xml><?xml version="1.0" encoding="utf-8"?>
-<w:hdr xmlns:mc="http://schemas.openxmlformats.org/markup-compatibility/2006" xmlns:o="urn:schemas-microsoft-com:office:office" xmlns:r="http://schemas.openxmlformats.org/officeDocument/2006/relationships" xmlns:m="http://schemas.openxmlformats.org/officeDocument/2006/math" xmlns:v="urn:schemas-microsoft-com:vml" xmlns:wp="http://schemas.openxmlformats.org/drawingml/2006/wordprocessingDrawing" xmlns:w10="urn:schemas-microsoft-com:office:word" xmlns:w="http://schemas.openxmlformats.org/wordprocessingml/2006/main" xmlns:wne="http://schemas.microsoft.com/office/word/2006/wordml" xmlns:sl="http://schemas.openxmlformats.org/schemaLibrary/2006/main" xmlns:a="http://schemas.openxmlformats.org/drawingml/2006/main" xmlns:pic="http://schemas.openxmlformats.org/drawingml/2006/picture" xmlns:c="http://schemas.openxmlformats.org/drawingml/2006/chart" xmlns:lc="http://schemas.openxmlformats.org/drawingml/2006/lockedCanvas" xmlns:dgm="http://schemas.openxmlformats.org/drawingml/2006/diagram" xmlns:wps="http://schemas.microsoft.com/office/word/2010/wordprocessingShape" xmlns:wpg="http://schemas.microsoft.com/office/word/2010/wordprocessingGroup" xmlns:w14="http://schemas.microsoft.com/office/word/2010/wordml" xmlns:w15="http://schemas.microsoft.com/office/word/2012/wordml">
+<w:hdr xmlns:wpc="http://schemas.microsoft.com/office/word/2010/wordprocessingCanvas" xmlns:cx="http://schemas.microsoft.com/office/drawing/2014/chartex" xmlns:cx1="http://schemas.microsoft.com/office/drawing/2015/9/8/chartex" xmlns:cx2="http://schemas.microsoft.com/office/drawing/2015/10/21/chartex" xmlns:cx3="http://schemas.microsoft.com/office/drawing/2016/5/9/chartex" xmlns:cx4="http://schemas.microsoft.com/office/drawing/2016/5/10/chartex" xmlns:cx5="http://schemas.microsoft.com/office/drawing/2016/5/11/chartex" xmlns:cx6="http://schemas.microsoft.com/office/drawing/2016/5/12/chartex" xmlns:cx7="http://schemas.microsoft.com/office/drawing/2016/5/13/chartex" xmlns:cx8="http://schemas.microsoft.com/office/drawing/2016/5/14/chartex" xmlns:mc="http://schemas.openxmlformats.org/markup-compatibility/2006" xmlns:aink="http://schemas.microsoft.com/office/drawing/2016/ink" xmlns:am3d="http://schemas.microsoft.com/office/drawing/2017/model3d" xmlns:o="urn:schemas-microsoft-com:office:office" xmlns:oel="http://schemas.microsoft.com/office/2019/extlst" xmlns:r="http://schemas.openxmlformats.org/officeDocument/2006/relationships" xmlns:m="http://schemas.openxmlformats.org/officeDocument/2006/math" xmlns:v="urn:schemas-microsoft-com:vml" xmlns:wp14="http://schemas.microsoft.com/office/word/2010/wordprocessingDrawing" xmlns:wp="http://schemas.openxmlformats.org/drawingml/2006/wordprocessingDrawing" xmlns:w10="urn:schemas-microsoft-com:office:word" xmlns:w="http://schemas.openxmlformats.org/wordprocessingml/2006/main" xmlns:w14="http://schemas.microsoft.com/office/word/2010/wordml" xmlns:w15="http://schemas.microsoft.com/office/word/2012/wordml" xmlns:w16cex="http://schemas.microsoft.com/office/word/2018/wordml/cex" xmlns:w16cid="http://schemas.microsoft.com/office/word/2016/wordml/cid" xmlns:w16="http://schemas.microsoft.com/office/word/2018/wordml" xmlns:w16sdtdh="http://schemas.microsoft.com/office/word/2020/wordml/sdtdatahash" xmlns:w16se="http://schemas.microsoft.com/office/word/2015/wordml/symex" xmlns:wpg="http://schemas.microsoft.com/office/word/2010/wordprocessingGroup" xmlns:wpi="http://schemas.microsoft.com/office/word/2010/wordprocessingInk" xmlns:wne="http://schemas.microsoft.com/office/word/2006/wordml" xmlns:wps="http://schemas.microsoft.com/office/word/2010/wordprocessingShape" mc:Ignorable="w14 w15 w16se w16cid w16 w16cex w16sdtdh wp14">
   <w:p>
     <w:pPr>
-      <w:pageBreakBefore w:val="0"/>
       <w:pBdr>
-        <w:top w:space="0" w:sz="0" w:val="nil"/>
-        <w:left w:space="0" w:sz="0" w:val="nil"/>
-        <w:bottom w:space="0" w:sz="0" w:val="nil"/>
-        <w:right w:space="0" w:sz="0" w:val="nil"/>
-        <w:between w:space="0" w:sz="0" w:val="nil"/>
+        <w:top w:val="nil"/>
+        <w:left w:val="nil"/>
+        <w:bottom w:val="nil"/>
+        <w:right w:val="nil"/>
+        <w:between w:val="nil"/>
       </w:pBdr>
-      <w:shd w:fill="auto" w:val="clear"/>
-      <w:rPr/>
     </w:pPr>
-    <w:r>
-      <w:rPr>
-        <w:rtl w:val="0"/>
-      </w:rPr>
-    </w:r>
   </w:p>
 </w:hdr>
 </file>
 
 <file path=word/numbering.xml><?xml version="1.0" encoding="utf-8"?>
-<w:numbering xmlns:mc="http://schemas.openxmlformats.org/markup-compatibility/2006" xmlns:o="urn:schemas-microsoft-com:office:office" xmlns:r="http://schemas.openxmlformats.org/officeDocument/2006/relationships" xmlns:m="http://schemas.openxmlformats.org/officeDocument/2006/math" xmlns:v="urn:schemas-microsoft-com:vml" xmlns:wp="http://schemas.openxmlformats.org/drawingml/2006/wordprocessingDrawing" xmlns:w10="urn:schemas-microsoft-com:office:word" xmlns:w="http://schemas.openxmlformats.org/wordprocessingml/2006/main" xmlns:wne="http://schemas.microsoft.com/office/word/2006/wordml" xmlns:sl="http://schemas.openxmlformats.org/schemaLibrary/2006/main" xmlns:a="http://schemas.openxmlformats.org/drawingml/2006/main" xmlns:pic="http://schemas.openxmlformats.org/drawingml/2006/picture" xmlns:c="http://schemas.openxmlformats.org/drawingml/2006/chart" xmlns:lc="http://schemas.openxmlformats.org/drawingml/2006/lockedCanvas" xmlns:dgm="http://schemas.openxmlformats.org/drawingml/2006/diagram" xmlns:wps="http://schemas.microsoft.com/office/word/2010/wordprocessingShape" xmlns:wpg="http://schemas.microsoft.com/office/word/2010/wordprocessingGroup" xmlns:w14="http://schemas.microsoft.com/office/word/2010/wordml" xmlns:w15="http://schemas.microsoft.com/office/word/2012/wordml">
-  <w:abstractNum w:abstractNumId="1">
+<w:numbering xmlns:wpc="http://schemas.microsoft.com/office/word/2010/wordprocessingCanvas" xmlns:cx="http://schemas.microsoft.com/office/drawing/2014/chartex" xmlns:cx1="http://schemas.microsoft.com/office/drawing/2015/9/8/chartex" xmlns:cx2="http://schemas.microsoft.com/office/drawing/2015/10/21/chartex" xmlns:cx3="http://schemas.microsoft.com/office/drawing/2016/5/9/chartex" xmlns:cx4="http://schemas.microsoft.com/office/drawing/2016/5/10/chartex" xmlns:cx5="http://schemas.microsoft.com/office/drawing/2016/5/11/chartex" xmlns:cx6="http://schemas.microsoft.com/office/drawing/2016/5/12/chartex" xmlns:cx7="http://schemas.microsoft.com/office/drawing/2016/5/13/chartex" xmlns:cx8="http://schemas.microsoft.com/office/drawing/2016/5/14/chartex" xmlns:mc="http://schemas.openxmlformats.org/markup-compatibility/2006" xmlns:aink="http://schemas.microsoft.com/office/drawing/2016/ink" xmlns:am3d="http://schemas.microsoft.com/office/drawing/2017/model3d" xmlns:o="urn:schemas-microsoft-com:office:office" xmlns:oel="http://schemas.microsoft.com/office/2019/extlst" xmlns:r="http://schemas.openxmlformats.org/officeDocument/2006/relationships" xmlns:m="http://schemas.openxmlformats.org/officeDocument/2006/math" xmlns:v="urn:schemas-microsoft-com:vml" xmlns:wp14="http://schemas.microsoft.com/office/word/2010/wordprocessingDrawing" xmlns:wp="http://schemas.openxmlformats.org/drawingml/2006/wordprocessingDrawing" xmlns:w10="urn:schemas-microsoft-com:office:word" xmlns:w="http://schemas.openxmlformats.org/wordprocessingml/2006/main" xmlns:w14="http://schemas.microsoft.com/office/word/2010/wordml" xmlns:w15="http://schemas.microsoft.com/office/word/2012/wordml" xmlns:w16cex="http://schemas.microsoft.com/office/word/2018/wordml/cex" xmlns:w16cid="http://schemas.microsoft.com/office/word/2016/wordml/cid" xmlns:w16="http://schemas.microsoft.com/office/word/2018/wordml" xmlns:w16sdtdh="http://schemas.microsoft.com/office/word/2020/wordml/sdtdatahash" xmlns:w16se="http://schemas.microsoft.com/office/word/2015/wordml/symex" xmlns:wpg="http://schemas.microsoft.com/office/word/2010/wordprocessingGroup" xmlns:wpi="http://schemas.microsoft.com/office/word/2010/wordprocessingInk" xmlns:wne="http://schemas.microsoft.com/office/word/2006/wordml" xmlns:wps="http://schemas.microsoft.com/office/word/2010/wordprocessingShape" mc:Ignorable="w14 w15 w16se w16cid w16 w16cex w16sdtdh wp14">
+  <w:abstractNum w:abstractNumId="0" w15:restartNumberingAfterBreak="0">
+    <w:nsid w:val="5D0E28CF"/>
+    <w:multiLevelType w:val="multilevel"/>
+    <w:tmpl w:val="B56ED03E"/>
     <w:lvl w:ilvl="0">
       <w:start w:val="1"/>
       <w:numFmt w:val="bullet"/>
@@ -634,49 +503,425 @@
       </w:rPr>
     </w:lvl>
   </w:abstractNum>
-  <w:num w:numId="1">
-    <w:abstractNumId w:val="1"/>
+  <w:num w:numId="1" w16cid:durableId="1376276335">
+    <w:abstractNumId w:val="0"/>
   </w:num>
 </w:numbering>
 </file>
 
 <file path=word/styles.xml><?xml version="1.0" encoding="utf-8"?>
-<w:styles xmlns:mc="http://schemas.openxmlformats.org/markup-compatibility/2006" xmlns:o="urn:schemas-microsoft-com:office:office" xmlns:r="http://schemas.openxmlformats.org/officeDocument/2006/relationships" xmlns:m="http://schemas.openxmlformats.org/officeDocument/2006/math" xmlns:v="urn:schemas-microsoft-com:vml" xmlns:wp="http://schemas.openxmlformats.org/drawingml/2006/wordprocessingDrawing" xmlns:w10="urn:schemas-microsoft-com:office:word" xmlns:w="http://schemas.openxmlformats.org/wordprocessingml/2006/main" xmlns:wne="http://schemas.microsoft.com/office/word/2006/wordml" xmlns:sl="http://schemas.openxmlformats.org/schemaLibrary/2006/main" xmlns:a="http://schemas.openxmlformats.org/drawingml/2006/main" xmlns:pic="http://schemas.openxmlformats.org/drawingml/2006/picture" xmlns:c="http://schemas.openxmlformats.org/drawingml/2006/chart" xmlns:lc="http://schemas.openxmlformats.org/drawingml/2006/lockedCanvas" xmlns:dgm="http://schemas.openxmlformats.org/drawingml/2006/diagram" xmlns:wps="http://schemas.microsoft.com/office/word/2010/wordprocessingShape" xmlns:wpg="http://schemas.microsoft.com/office/word/2010/wordprocessingGroup" xmlns:w14="http://schemas.microsoft.com/office/word/2010/wordml" xmlns:w15="http://schemas.microsoft.com/office/word/2012/wordml">
+<w:styles xmlns:mc="http://schemas.openxmlformats.org/markup-compatibility/2006" xmlns:r="http://schemas.openxmlformats.org/officeDocument/2006/relationships" xmlns:w="http://schemas.openxmlformats.org/wordprocessingml/2006/main" xmlns:w14="http://schemas.microsoft.com/office/word/2010/wordml" xmlns:w15="http://schemas.microsoft.com/office/word/2012/wordml" xmlns:w16cex="http://schemas.microsoft.com/office/word/2018/wordml/cex" xmlns:w16cid="http://schemas.microsoft.com/office/word/2016/wordml/cid" xmlns:w16="http://schemas.microsoft.com/office/word/2018/wordml" xmlns:w16sdtdh="http://schemas.microsoft.com/office/word/2020/wordml/sdtdatahash" xmlns:w16se="http://schemas.microsoft.com/office/word/2015/wordml/symex" mc:Ignorable="w14 w15 w16se w16cid w16 w16cex w16sdtdh">
   <w:docDefaults>
     <w:rPrDefault>
       <w:rPr>
-        <w:rFonts w:ascii="Source Code Pro" w:cs="Source Code Pro" w:eastAsia="Source Code Pro" w:hAnsi="Source Code Pro"/>
+        <w:rFonts w:ascii="Source Code Pro" w:eastAsia="Source Code Pro" w:hAnsi="Source Code Pro" w:cs="Source Code Pro"/>
         <w:color w:val="424242"/>
-        <w:lang w:val="en"/>
+        <w:lang w:val="en" w:eastAsia="en-US" w:bidi="ar-SA"/>
       </w:rPr>
     </w:rPrDefault>
     <w:pPrDefault>
       <w:pPr>
         <w:spacing w:before="400" w:line="360" w:lineRule="auto"/>
-        <w:ind w:left="-15" w:firstLine="0"/>
+        <w:ind w:left="-15"/>
       </w:pPr>
     </w:pPrDefault>
   </w:docDefaults>
-  <w:style w:type="paragraph" w:styleId="Normal" w:default="1">
-    <w:name w:val="normal"/>
-  </w:style>
-  <w:style w:type="table" w:styleId="TableNormal" w:default="1">
-    <w:name w:val="Table Normal"/>
+  <w:latentStyles w:defLockedState="0" w:defUIPriority="99" w:defSemiHidden="0" w:defUnhideWhenUsed="0" w:defQFormat="0" w:count="376">
+    <w:lsdException w:name="Normal" w:uiPriority="0" w:qFormat="1"/>
+    <w:lsdException w:name="heading 1" w:uiPriority="9" w:qFormat="1"/>
+    <w:lsdException w:name="heading 2" w:semiHidden="1" w:uiPriority="9" w:unhideWhenUsed="1" w:qFormat="1"/>
+    <w:lsdException w:name="heading 3" w:semiHidden="1" w:uiPriority="9" w:unhideWhenUsed="1" w:qFormat="1"/>
+    <w:lsdException w:name="heading 4" w:semiHidden="1" w:uiPriority="9" w:unhideWhenUsed="1" w:qFormat="1"/>
+    <w:lsdException w:name="heading 5" w:semiHidden="1" w:uiPriority="9" w:unhideWhenUsed="1" w:qFormat="1"/>
+    <w:lsdException w:name="heading 6" w:semiHidden="1" w:uiPriority="9" w:unhideWhenUsed="1" w:qFormat="1"/>
+    <w:lsdException w:name="heading 7" w:semiHidden="1" w:uiPriority="9" w:unhideWhenUsed="1" w:qFormat="1"/>
+    <w:lsdException w:name="heading 8" w:semiHidden="1" w:uiPriority="9" w:unhideWhenUsed="1" w:qFormat="1"/>
+    <w:lsdException w:name="heading 9" w:semiHidden="1" w:uiPriority="9" w:unhideWhenUsed="1" w:qFormat="1"/>
+    <w:lsdException w:name="index 1" w:semiHidden="1" w:unhideWhenUsed="1"/>
+    <w:lsdException w:name="index 2" w:semiHidden="1" w:unhideWhenUsed="1"/>
+    <w:lsdException w:name="index 3" w:semiHidden="1" w:unhideWhenUsed="1"/>
+    <w:lsdException w:name="index 4" w:semiHidden="1" w:unhideWhenUsed="1"/>
+    <w:lsdException w:name="index 5" w:semiHidden="1" w:unhideWhenUsed="1"/>
+    <w:lsdException w:name="index 6" w:semiHidden="1" w:unhideWhenUsed="1"/>
+    <w:lsdException w:name="index 7" w:semiHidden="1" w:unhideWhenUsed="1"/>
+    <w:lsdException w:name="index 8" w:semiHidden="1" w:unhideWhenUsed="1"/>
+    <w:lsdException w:name="index 9" w:semiHidden="1" w:unhideWhenUsed="1"/>
+    <w:lsdException w:name="toc 1" w:semiHidden="1" w:uiPriority="39" w:unhideWhenUsed="1"/>
+    <w:lsdException w:name="toc 2" w:semiHidden="1" w:uiPriority="39" w:unhideWhenUsed="1"/>
+    <w:lsdException w:name="toc 3" w:semiHidden="1" w:uiPriority="39" w:unhideWhenUsed="1"/>
+    <w:lsdException w:name="toc 4" w:semiHidden="1" w:uiPriority="39" w:unhideWhenUsed="1"/>
+    <w:lsdException w:name="toc 5" w:semiHidden="1" w:uiPriority="39" w:unhideWhenUsed="1"/>
+    <w:lsdException w:name="toc 6" w:semiHidden="1" w:uiPriority="39" w:unhideWhenUsed="1"/>
+    <w:lsdException w:name="toc 7" w:semiHidden="1" w:uiPriority="39" w:unhideWhenUsed="1"/>
+    <w:lsdException w:name="toc 8" w:semiHidden="1" w:uiPriority="39" w:unhideWhenUsed="1"/>
+    <w:lsdException w:name="toc 9" w:semiHidden="1" w:uiPriority="39" w:unhideWhenUsed="1"/>
+    <w:lsdException w:name="Normal Indent" w:semiHidden="1" w:unhideWhenUsed="1"/>
+    <w:lsdException w:name="footnote text" w:semiHidden="1" w:unhideWhenUsed="1"/>
+    <w:lsdException w:name="annotation text" w:semiHidden="1" w:unhideWhenUsed="1"/>
+    <w:lsdException w:name="header" w:semiHidden="1" w:unhideWhenUsed="1"/>
+    <w:lsdException w:name="footer" w:semiHidden="1" w:unhideWhenUsed="1"/>
+    <w:lsdException w:name="index heading" w:semiHidden="1" w:unhideWhenUsed="1"/>
+    <w:lsdException w:name="caption" w:semiHidden="1" w:uiPriority="35" w:unhideWhenUsed="1" w:qFormat="1"/>
+    <w:lsdException w:name="table of figures" w:semiHidden="1" w:unhideWhenUsed="1"/>
+    <w:lsdException w:name="envelope address" w:semiHidden="1" w:unhideWhenUsed="1"/>
+    <w:lsdException w:name="envelope return" w:semiHidden="1" w:unhideWhenUsed="1"/>
+    <w:lsdException w:name="footnote reference" w:semiHidden="1" w:unhideWhenUsed="1"/>
+    <w:lsdException w:name="annotation reference" w:semiHidden="1" w:unhideWhenUsed="1"/>
+    <w:lsdException w:name="line number" w:semiHidden="1" w:unhideWhenUsed="1"/>
+    <w:lsdException w:name="page number" w:semiHidden="1" w:unhideWhenUsed="1"/>
+    <w:lsdException w:name="endnote reference" w:semiHidden="1" w:unhideWhenUsed="1"/>
+    <w:lsdException w:name="endnote text" w:semiHidden="1" w:unhideWhenUsed="1"/>
+    <w:lsdException w:name="table of authorities" w:semiHidden="1" w:unhideWhenUsed="1"/>
+    <w:lsdException w:name="macro" w:semiHidden="1" w:unhideWhenUsed="1"/>
+    <w:lsdException w:name="toa heading" w:semiHidden="1" w:unhideWhenUsed="1"/>
+    <w:lsdException w:name="List" w:semiHidden="1" w:unhideWhenUsed="1"/>
+    <w:lsdException w:name="List Bullet" w:semiHidden="1" w:unhideWhenUsed="1"/>
+    <w:lsdException w:name="List Number" w:semiHidden="1" w:unhideWhenUsed="1"/>
+    <w:lsdException w:name="List 2" w:semiHidden="1" w:unhideWhenUsed="1"/>
+    <w:lsdException w:name="List 3" w:semiHidden="1" w:unhideWhenUsed="1"/>
+    <w:lsdException w:name="List 4" w:semiHidden="1" w:unhideWhenUsed="1"/>
+    <w:lsdException w:name="List 5" w:semiHidden="1" w:unhideWhenUsed="1"/>
+    <w:lsdException w:name="List Bullet 2" w:semiHidden="1" w:unhideWhenUsed="1"/>
+    <w:lsdException w:name="List Bullet 3" w:semiHidden="1" w:unhideWhenUsed="1"/>
+    <w:lsdException w:name="List Bullet 4" w:semiHidden="1" w:unhideWhenUsed="1"/>
+    <w:lsdException w:name="List Bullet 5" w:semiHidden="1" w:unhideWhenUsed="1"/>
+    <w:lsdException w:name="List Number 2" w:semiHidden="1" w:unhideWhenUsed="1"/>
+    <w:lsdException w:name="List Number 3" w:semiHidden="1" w:unhideWhenUsed="1"/>
+    <w:lsdException w:name="List Number 4" w:semiHidden="1" w:unhideWhenUsed="1"/>
+    <w:lsdException w:name="List Number 5" w:semiHidden="1" w:unhideWhenUsed="1"/>
+    <w:lsdException w:name="Title" w:uiPriority="10" w:qFormat="1"/>
+    <w:lsdException w:name="Closing" w:semiHidden="1" w:unhideWhenUsed="1"/>
+    <w:lsdException w:name="Signature" w:semiHidden="1" w:unhideWhenUsed="1"/>
+    <w:lsdException w:name="Default Paragraph Font" w:semiHidden="1" w:uiPriority="1" w:unhideWhenUsed="1"/>
+    <w:lsdException w:name="Body Text" w:semiHidden="1" w:unhideWhenUsed="1"/>
+    <w:lsdException w:name="Body Text Indent" w:semiHidden="1" w:unhideWhenUsed="1"/>
+    <w:lsdException w:name="List Continue" w:semiHidden="1" w:unhideWhenUsed="1"/>
+    <w:lsdException w:name="List Continue 2" w:semiHidden="1" w:unhideWhenUsed="1"/>
+    <w:lsdException w:name="List Continue 3" w:semiHidden="1" w:unhideWhenUsed="1"/>
+    <w:lsdException w:name="List Continue 4" w:semiHidden="1" w:unhideWhenUsed="1"/>
+    <w:lsdException w:name="List Continue 5" w:semiHidden="1" w:unhideWhenUsed="1"/>
+    <w:lsdException w:name="Message Header" w:semiHidden="1" w:unhideWhenUsed="1"/>
+    <w:lsdException w:name="Subtitle" w:uiPriority="11" w:qFormat="1"/>
+    <w:lsdException w:name="Salutation" w:semiHidden="1" w:unhideWhenUsed="1"/>
+    <w:lsdException w:name="Date" w:semiHidden="1" w:unhideWhenUsed="1"/>
+    <w:lsdException w:name="Body Text First Indent" w:semiHidden="1" w:unhideWhenUsed="1"/>
+    <w:lsdException w:name="Body Text First Indent 2" w:semiHidden="1" w:unhideWhenUsed="1"/>
+    <w:lsdException w:name="Note Heading" w:semiHidden="1" w:unhideWhenUsed="1"/>
+    <w:lsdException w:name="Body Text 2" w:semiHidden="1" w:unhideWhenUsed="1"/>
+    <w:lsdException w:name="Body Text 3" w:semiHidden="1" w:unhideWhenUsed="1"/>
+    <w:lsdException w:name="Body Text Indent 2" w:semiHidden="1" w:unhideWhenUsed="1"/>
+    <w:lsdException w:name="Body Text Indent 3" w:semiHidden="1" w:unhideWhenUsed="1"/>
+    <w:lsdException w:name="Block Text" w:semiHidden="1" w:unhideWhenUsed="1"/>
+    <w:lsdException w:name="Hyperlink" w:semiHidden="1" w:unhideWhenUsed="1"/>
+    <w:lsdException w:name="FollowedHyperlink" w:semiHidden="1" w:unhideWhenUsed="1"/>
+    <w:lsdException w:name="Strong" w:uiPriority="22" w:qFormat="1"/>
+    <w:lsdException w:name="Emphasis" w:uiPriority="20" w:qFormat="1"/>
+    <w:lsdException w:name="Document Map" w:semiHidden="1" w:unhideWhenUsed="1"/>
+    <w:lsdException w:name="Plain Text" w:semiHidden="1" w:unhideWhenUsed="1"/>
+    <w:lsdException w:name="E-mail Signature" w:semiHidden="1" w:unhideWhenUsed="1"/>
+    <w:lsdException w:name="HTML Top of Form" w:semiHidden="1" w:unhideWhenUsed="1"/>
+    <w:lsdException w:name="HTML Bottom of Form" w:semiHidden="1" w:unhideWhenUsed="1"/>
+    <w:lsdException w:name="Normal (Web)" w:semiHidden="1" w:unhideWhenUsed="1"/>
+    <w:lsdException w:name="HTML Acronym" w:semiHidden="1" w:unhideWhenUsed="1"/>
+    <w:lsdException w:name="HTML Address" w:semiHidden="1" w:unhideWhenUsed="1"/>
+    <w:lsdException w:name="HTML Cite" w:semiHidden="1" w:unhideWhenUsed="1"/>
+    <w:lsdException w:name="HTML Code" w:semiHidden="1" w:unhideWhenUsed="1"/>
+    <w:lsdException w:name="HTML Definition" w:semiHidden="1" w:unhideWhenUsed="1"/>
+    <w:lsdException w:name="HTML Keyboard" w:semiHidden="1" w:unhideWhenUsed="1"/>
+    <w:lsdException w:name="HTML Preformatted" w:semiHidden="1" w:unhideWhenUsed="1"/>
+    <w:lsdException w:name="HTML Sample" w:semiHidden="1" w:unhideWhenUsed="1"/>
+    <w:lsdException w:name="HTML Typewriter" w:semiHidden="1" w:unhideWhenUsed="1"/>
+    <w:lsdException w:name="HTML Variable" w:semiHidden="1" w:unhideWhenUsed="1"/>
+    <w:lsdException w:name="Normal Table" w:semiHidden="1" w:unhideWhenUsed="1"/>
+    <w:lsdException w:name="annotation subject" w:semiHidden="1" w:unhideWhenUsed="1"/>
+    <w:lsdException w:name="No List" w:semiHidden="1" w:unhideWhenUsed="1"/>
+    <w:lsdException w:name="Outline List 1" w:semiHidden="1" w:unhideWhenUsed="1"/>
+    <w:lsdException w:name="Outline List 2" w:semiHidden="1" w:unhideWhenUsed="1"/>
+    <w:lsdException w:name="Outline List 3" w:semiHidden="1" w:unhideWhenUsed="1"/>
+    <w:lsdException w:name="Table Simple 1" w:semiHidden="1" w:unhideWhenUsed="1"/>
+    <w:lsdException w:name="Table Simple 2" w:semiHidden="1" w:unhideWhenUsed="1"/>
+    <w:lsdException w:name="Table Simple 3" w:semiHidden="1" w:unhideWhenUsed="1"/>
+    <w:lsdException w:name="Table Classic 1" w:semiHidden="1" w:unhideWhenUsed="1"/>
+    <w:lsdException w:name="Table Classic 2" w:semiHidden="1" w:unhideWhenUsed="1"/>
+    <w:lsdException w:name="Table Classic 3" w:semiHidden="1" w:unhideWhenUsed="1"/>
+    <w:lsdException w:name="Table Classic 4" w:semiHidden="1" w:unhideWhenUsed="1"/>
+    <w:lsdException w:name="Table Colorful 1" w:semiHidden="1" w:unhideWhenUsed="1"/>
+    <w:lsdException w:name="Table Colorful 2" w:semiHidden="1" w:unhideWhenUsed="1"/>
+    <w:lsdException w:name="Table Colorful 3" w:semiHidden="1" w:unhideWhenUsed="1"/>
+    <w:lsdException w:name="Table Columns 1" w:semiHidden="1" w:unhideWhenUsed="1"/>
+    <w:lsdException w:name="Table Columns 2" w:semiHidden="1" w:unhideWhenUsed="1"/>
+    <w:lsdException w:name="Table Columns 3" w:semiHidden="1" w:unhideWhenUsed="1"/>
+    <w:lsdException w:name="Table Columns 4" w:semiHidden="1" w:unhideWhenUsed="1"/>
+    <w:lsdException w:name="Table Columns 5" w:semiHidden="1" w:unhideWhenUsed="1"/>
+    <w:lsdException w:name="Table Grid 1" w:semiHidden="1" w:unhideWhenUsed="1"/>
+    <w:lsdException w:name="Table Grid 2" w:semiHidden="1" w:unhideWhenUsed="1"/>
+    <w:lsdException w:name="Table Grid 3" w:semiHidden="1" w:unhideWhenUsed="1"/>
+    <w:lsdException w:name="Table Grid 4" w:semiHidden="1" w:unhideWhenUsed="1"/>
+    <w:lsdException w:name="Table Grid 5" w:semiHidden="1" w:unhideWhenUsed="1"/>
+    <w:lsdException w:name="Table Grid 6" w:semiHidden="1" w:unhideWhenUsed="1"/>
+    <w:lsdException w:name="Table Grid 7" w:semiHidden="1" w:unhideWhenUsed="1"/>
+    <w:lsdException w:name="Table Grid 8" w:semiHidden="1" w:unhideWhenUsed="1"/>
+    <w:lsdException w:name="Table List 1" w:semiHidden="1" w:unhideWhenUsed="1"/>
+    <w:lsdException w:name="Table List 2" w:semiHidden="1" w:unhideWhenUsed="1"/>
+    <w:lsdException w:name="Table List 3" w:semiHidden="1" w:unhideWhenUsed="1"/>
+    <w:lsdException w:name="Table List 4" w:semiHidden="1" w:unhideWhenUsed="1"/>
+    <w:lsdException w:name="Table List 5" w:semiHidden="1" w:unhideWhenUsed="1"/>
+    <w:lsdException w:name="Table List 6" w:semiHidden="1" w:unhideWhenUsed="1"/>
+    <w:lsdException w:name="Table List 7" w:semiHidden="1" w:unhideWhenUsed="1"/>
+    <w:lsdException w:name="Table List 8" w:semiHidden="1" w:unhideWhenUsed="1"/>
+    <w:lsdException w:name="Table 3D effects 1" w:semiHidden="1" w:unhideWhenUsed="1"/>
+    <w:lsdException w:name="Table 3D effects 2" w:semiHidden="1" w:unhideWhenUsed="1"/>
+    <w:lsdException w:name="Table 3D effects 3" w:semiHidden="1" w:unhideWhenUsed="1"/>
+    <w:lsdException w:name="Table Contemporary" w:semiHidden="1" w:unhideWhenUsed="1"/>
+    <w:lsdException w:name="Table Elegant" w:semiHidden="1" w:unhideWhenUsed="1"/>
+    <w:lsdException w:name="Table Professional" w:semiHidden="1" w:unhideWhenUsed="1"/>
+    <w:lsdException w:name="Table Subtle 1" w:semiHidden="1" w:unhideWhenUsed="1"/>
+    <w:lsdException w:name="Table Subtle 2" w:semiHidden="1" w:unhideWhenUsed="1"/>
+    <w:lsdException w:name="Table Web 1" w:semiHidden="1" w:unhideWhenUsed="1"/>
+    <w:lsdException w:name="Table Web 2" w:semiHidden="1" w:unhideWhenUsed="1"/>
+    <w:lsdException w:name="Table Web 3" w:semiHidden="1" w:unhideWhenUsed="1"/>
+    <w:lsdException w:name="Balloon Text" w:semiHidden="1" w:unhideWhenUsed="1"/>
+    <w:lsdException w:name="Table Grid" w:uiPriority="39"/>
+    <w:lsdException w:name="Table Theme" w:semiHidden="1" w:unhideWhenUsed="1"/>
+    <w:lsdException w:name="Placeholder Text" w:semiHidden="1"/>
+    <w:lsdException w:name="No Spacing" w:uiPriority="1" w:qFormat="1"/>
+    <w:lsdException w:name="Light Shading" w:uiPriority="60"/>
+    <w:lsdException w:name="Light List" w:uiPriority="61"/>
+    <w:lsdException w:name="Light Grid" w:uiPriority="62"/>
+    <w:lsdException w:name="Medium Shading 1" w:uiPriority="63"/>
+    <w:lsdException w:name="Medium Shading 2" w:uiPriority="64"/>
+    <w:lsdException w:name="Medium List 1" w:uiPriority="65"/>
+    <w:lsdException w:name="Medium List 2" w:uiPriority="66"/>
+    <w:lsdException w:name="Medium Grid 1" w:uiPriority="67"/>
+    <w:lsdException w:name="Medium Grid 2" w:uiPriority="68"/>
+    <w:lsdException w:name="Medium Grid 3" w:uiPriority="69"/>
+    <w:lsdException w:name="Dark List" w:uiPriority="70"/>
+    <w:lsdException w:name="Colorful Shading" w:uiPriority="71"/>
+    <w:lsdException w:name="Colorful List" w:uiPriority="72"/>
+    <w:lsdException w:name="Colorful Grid" w:uiPriority="73"/>
+    <w:lsdException w:name="Light Shading Accent 1" w:uiPriority="60"/>
+    <w:lsdException w:name="Light List Accent 1" w:uiPriority="61"/>
+    <w:lsdException w:name="Light Grid Accent 1" w:uiPriority="62"/>
+    <w:lsdException w:name="Medium Shading 1 Accent 1" w:uiPriority="63"/>
+    <w:lsdException w:name="Medium Shading 2 Accent 1" w:uiPriority="64"/>
+    <w:lsdException w:name="Medium List 1 Accent 1" w:uiPriority="65"/>
+    <w:lsdException w:name="Revision" w:semiHidden="1"/>
+    <w:lsdException w:name="List Paragraph" w:uiPriority="34" w:qFormat="1"/>
+    <w:lsdException w:name="Quote" w:uiPriority="29" w:qFormat="1"/>
+    <w:lsdException w:name="Intense Quote" w:uiPriority="30" w:qFormat="1"/>
+    <w:lsdException w:name="Medium List 2 Accent 1" w:uiPriority="66"/>
+    <w:lsdException w:name="Medium Grid 1 Accent 1" w:uiPriority="67"/>
+    <w:lsdException w:name="Medium Grid 2 Accent 1" w:uiPriority="68"/>
+    <w:lsdException w:name="Medium Grid 3 Accent 1" w:uiPriority="69"/>
+    <w:lsdException w:name="Dark List Accent 1" w:uiPriority="70"/>
+    <w:lsdException w:name="Colorful Shading Accent 1" w:uiPriority="71"/>
+    <w:lsdException w:name="Colorful List Accent 1" w:uiPriority="72"/>
+    <w:lsdException w:name="Colorful Grid Accent 1" w:uiPriority="73"/>
+    <w:lsdException w:name="Light Shading Accent 2" w:uiPriority="60"/>
+    <w:lsdException w:name="Light List Accent 2" w:uiPriority="61"/>
+    <w:lsdException w:name="Light Grid Accent 2" w:uiPriority="62"/>
+    <w:lsdException w:name="Medium Shading 1 Accent 2" w:uiPriority="63"/>
+    <w:lsdException w:name="Medium Shading 2 Accent 2" w:uiPriority="64"/>
+    <w:lsdException w:name="Medium List 1 Accent 2" w:uiPriority="65"/>
+    <w:lsdException w:name="Medium List 2 Accent 2" w:uiPriority="66"/>
+    <w:lsdException w:name="Medium Grid 1 Accent 2" w:uiPriority="67"/>
+    <w:lsdException w:name="Medium Grid 2 Accent 2" w:uiPriority="68"/>
+    <w:lsdException w:name="Medium Grid 3 Accent 2" w:uiPriority="69"/>
+    <w:lsdException w:name="Dark List Accent 2" w:uiPriority="70"/>
+    <w:lsdException w:name="Colorful Shading Accent 2" w:uiPriority="71"/>
+    <w:lsdException w:name="Colorful List Accent 2" w:uiPriority="72"/>
+    <w:lsdException w:name="Colorful Grid Accent 2" w:uiPriority="73"/>
+    <w:lsdException w:name="Light Shading Accent 3" w:uiPriority="60"/>
+    <w:lsdException w:name="Light List Accent 3" w:uiPriority="61"/>
+    <w:lsdException w:name="Light Grid Accent 3" w:uiPriority="62"/>
+    <w:lsdException w:name="Medium Shading 1 Accent 3" w:uiPriority="63"/>
+    <w:lsdException w:name="Medium Shading 2 Accent 3" w:uiPriority="64"/>
+    <w:lsdException w:name="Medium List 1 Accent 3" w:uiPriority="65"/>
+    <w:lsdException w:name="Medium List 2 Accent 3" w:uiPriority="66"/>
+    <w:lsdException w:name="Medium Grid 1 Accent 3" w:uiPriority="67"/>
+    <w:lsdException w:name="Medium Grid 2 Accent 3" w:uiPriority="68"/>
+    <w:lsdException w:name="Medium Grid 3 Accent 3" w:uiPriority="69"/>
+    <w:lsdException w:name="Dark List Accent 3" w:uiPriority="70"/>
+    <w:lsdException w:name="Colorful Shading Accent 3" w:uiPriority="71"/>
+    <w:lsdException w:name="Colorful List Accent 3" w:uiPriority="72"/>
+    <w:lsdException w:name="Colorful Grid Accent 3" w:uiPriority="73"/>
+    <w:lsdException w:name="Light Shading Accent 4" w:uiPriority="60"/>
+    <w:lsdException w:name="Light List Accent 4" w:uiPriority="61"/>
+    <w:lsdException w:name="Light Grid Accent 4" w:uiPriority="62"/>
+    <w:lsdException w:name="Medium Shading 1 Accent 4" w:uiPriority="63"/>
+    <w:lsdException w:name="Medium Shading 2 Accent 4" w:uiPriority="64"/>
+    <w:lsdException w:name="Medium List 1 Accent 4" w:uiPriority="65"/>
+    <w:lsdException w:name="Medium List 2 Accent 4" w:uiPriority="66"/>
+    <w:lsdException w:name="Medium Grid 1 Accent 4" w:uiPriority="67"/>
+    <w:lsdException w:name="Medium Grid 2 Accent 4" w:uiPriority="68"/>
+    <w:lsdException w:name="Medium Grid 3 Accent 4" w:uiPriority="69"/>
+    <w:lsdException w:name="Dark List Accent 4" w:uiPriority="70"/>
+    <w:lsdException w:name="Colorful Shading Accent 4" w:uiPriority="71"/>
+    <w:lsdException w:name="Colorful List Accent 4" w:uiPriority="72"/>
+    <w:lsdException w:name="Colorful Grid Accent 4" w:uiPriority="73"/>
+    <w:lsdException w:name="Light Shading Accent 5" w:uiPriority="60"/>
+    <w:lsdException w:name="Light List Accent 5" w:uiPriority="61"/>
+    <w:lsdException w:name="Light Grid Accent 5" w:uiPriority="62"/>
+    <w:lsdException w:name="Medium Shading 1 Accent 5" w:uiPriority="63"/>
+    <w:lsdException w:name="Medium Shading 2 Accent 5" w:uiPriority="64"/>
+    <w:lsdException w:name="Medium List 1 Accent 5" w:uiPriority="65"/>
+    <w:lsdException w:name="Medium List 2 Accent 5" w:uiPriority="66"/>
+    <w:lsdException w:name="Medium Grid 1 Accent 5" w:uiPriority="67"/>
+    <w:lsdException w:name="Medium Grid 2 Accent 5" w:uiPriority="68"/>
+    <w:lsdException w:name="Medium Grid 3 Accent 5" w:uiPriority="69"/>
+    <w:lsdException w:name="Dark List Accent 5" w:uiPriority="70"/>
+    <w:lsdException w:name="Colorful Shading Accent 5" w:uiPriority="71"/>
+    <w:lsdException w:name="Colorful List Accent 5" w:uiPriority="72"/>
+    <w:lsdException w:name="Colorful Grid Accent 5" w:uiPriority="73"/>
+    <w:lsdException w:name="Light Shading Accent 6" w:uiPriority="60"/>
+    <w:lsdException w:name="Light List Accent 6" w:uiPriority="61"/>
+    <w:lsdException w:name="Light Grid Accent 6" w:uiPriority="62"/>
+    <w:lsdException w:name="Medium Shading 1 Accent 6" w:uiPriority="63"/>
+    <w:lsdException w:name="Medium Shading 2 Accent 6" w:uiPriority="64"/>
+    <w:lsdException w:name="Medium List 1 Accent 6" w:uiPriority="65"/>
+    <w:lsdException w:name="Medium List 2 Accent 6" w:uiPriority="66"/>
+    <w:lsdException w:name="Medium Grid 1 Accent 6" w:uiPriority="67"/>
+    <w:lsdException w:name="Medium Grid 2 Accent 6" w:uiPriority="68"/>
+    <w:lsdException w:name="Medium Grid 3 Accent 6" w:uiPriority="69"/>
+    <w:lsdException w:name="Dark List Accent 6" w:uiPriority="70"/>
+    <w:lsdException w:name="Colorful Shading Accent 6" w:uiPriority="71"/>
+    <w:lsdException w:name="Colorful List Accent 6" w:uiPriority="72"/>
+    <w:lsdException w:name="Colorful Grid Accent 6" w:uiPriority="73"/>
+    <w:lsdException w:name="Subtle Emphasis" w:uiPriority="19" w:qFormat="1"/>
+    <w:lsdException w:name="Intense Emphasis" w:uiPriority="21" w:qFormat="1"/>
+    <w:lsdException w:name="Subtle Reference" w:uiPriority="31" w:qFormat="1"/>
+    <w:lsdException w:name="Intense Reference" w:uiPriority="32" w:qFormat="1"/>
+    <w:lsdException w:name="Book Title" w:uiPriority="33" w:qFormat="1"/>
+    <w:lsdException w:name="Bibliography" w:semiHidden="1" w:uiPriority="37" w:unhideWhenUsed="1"/>
+    <w:lsdException w:name="TOC Heading" w:semiHidden="1" w:uiPriority="39" w:unhideWhenUsed="1" w:qFormat="1"/>
+    <w:lsdException w:name="Plain Table 1" w:uiPriority="41"/>
+    <w:lsdException w:name="Plain Table 2" w:uiPriority="42"/>
+    <w:lsdException w:name="Plain Table 3" w:uiPriority="43"/>
+    <w:lsdException w:name="Plain Table 4" w:uiPriority="44"/>
+    <w:lsdException w:name="Plain Table 5" w:uiPriority="45"/>
+    <w:lsdException w:name="Grid Table Light" w:uiPriority="40"/>
+    <w:lsdException w:name="Grid Table 1 Light" w:uiPriority="46"/>
+    <w:lsdException w:name="Grid Table 2" w:uiPriority="47"/>
+    <w:lsdException w:name="Grid Table 3" w:uiPriority="48"/>
+    <w:lsdException w:name="Grid Table 4" w:uiPriority="49"/>
+    <w:lsdException w:name="Grid Table 5 Dark" w:uiPriority="50"/>
+    <w:lsdException w:name="Grid Table 6 Colorful" w:uiPriority="51"/>
+    <w:lsdException w:name="Grid Table 7 Colorful" w:uiPriority="52"/>
+    <w:lsdException w:name="Grid Table 1 Light Accent 1" w:uiPriority="46"/>
+    <w:lsdException w:name="Grid Table 2 Accent 1" w:uiPriority="47"/>
+    <w:lsdException w:name="Grid Table 3 Accent 1" w:uiPriority="48"/>
+    <w:lsdException w:name="Grid Table 4 Accent 1" w:uiPriority="49"/>
+    <w:lsdException w:name="Grid Table 5 Dark Accent 1" w:uiPriority="50"/>
+    <w:lsdException w:name="Grid Table 6 Colorful Accent 1" w:uiPriority="51"/>
+    <w:lsdException w:name="Grid Table 7 Colorful Accent 1" w:uiPriority="52"/>
+    <w:lsdException w:name="Grid Table 1 Light Accent 2" w:uiPriority="46"/>
+    <w:lsdException w:name="Grid Table 2 Accent 2" w:uiPriority="47"/>
+    <w:lsdException w:name="Grid Table 3 Accent 2" w:uiPriority="48"/>
+    <w:lsdException w:name="Grid Table 4 Accent 2" w:uiPriority="49"/>
+    <w:lsdException w:name="Grid Table 5 Dark Accent 2" w:uiPriority="50"/>
+    <w:lsdException w:name="Grid Table 6 Colorful Accent 2" w:uiPriority="51"/>
+    <w:lsdException w:name="Grid Table 7 Colorful Accent 2" w:uiPriority="52"/>
+    <w:lsdException w:name="Grid Table 1 Light Accent 3" w:uiPriority="46"/>
+    <w:lsdException w:name="Grid Table 2 Accent 3" w:uiPriority="47"/>
+    <w:lsdException w:name="Grid Table 3 Accent 3" w:uiPriority="48"/>
+    <w:lsdException w:name="Grid Table 4 Accent 3" w:uiPriority="49"/>
+    <w:lsdException w:name="Grid Table 5 Dark Accent 3" w:uiPriority="50"/>
+    <w:lsdException w:name="Grid Table 6 Colorful Accent 3" w:uiPriority="51"/>
+    <w:lsdException w:name="Grid Table 7 Colorful Accent 3" w:uiPriority="52"/>
+    <w:lsdException w:name="Grid Table 1 Light Accent 4" w:uiPriority="46"/>
+    <w:lsdException w:name="Grid Table 2 Accent 4" w:uiPriority="47"/>
+    <w:lsdException w:name="Grid Table 3 Accent 4" w:uiPriority="48"/>
+    <w:lsdException w:name="Grid Table 4 Accent 4" w:uiPriority="49"/>
+    <w:lsdException w:name="Grid Table 5 Dark Accent 4" w:uiPriority="50"/>
+    <w:lsdException w:name="Grid Table 6 Colorful Accent 4" w:uiPriority="51"/>
+    <w:lsdException w:name="Grid Table 7 Colorful Accent 4" w:uiPriority="52"/>
+    <w:lsdException w:name="Grid Table 1 Light Accent 5" w:uiPriority="46"/>
+    <w:lsdException w:name="Grid Table 2 Accent 5" w:uiPriority="47"/>
+    <w:lsdException w:name="Grid Table 3 Accent 5" w:uiPriority="48"/>
+    <w:lsdException w:name="Grid Table 4 Accent 5" w:uiPriority="49"/>
+    <w:lsdException w:name="Grid Table 5 Dark Accent 5" w:uiPriority="50"/>
+    <w:lsdException w:name="Grid Table 6 Colorful Accent 5" w:uiPriority="51"/>
+    <w:lsdException w:name="Grid Table 7 Colorful Accent 5" w:uiPriority="52"/>
+    <w:lsdException w:name="Grid Table 1 Light Accent 6" w:uiPriority="46"/>
+    <w:lsdException w:name="Grid Table 2 Accent 6" w:uiPriority="47"/>
+    <w:lsdException w:name="Grid Table 3 Accent 6" w:uiPriority="48"/>
+    <w:lsdException w:name="Grid Table 4 Accent 6" w:uiPriority="49"/>
+    <w:lsdException w:name="Grid Table 5 Dark Accent 6" w:uiPriority="50"/>
+    <w:lsdException w:name="Grid Table 6 Colorful Accent 6" w:uiPriority="51"/>
+    <w:lsdException w:name="Grid Table 7 Colorful Accent 6" w:uiPriority="52"/>
+    <w:lsdException w:name="List Table 1 Light" w:uiPriority="46"/>
+    <w:lsdException w:name="List Table 2" w:uiPriority="47"/>
+    <w:lsdException w:name="List Table 3" w:uiPriority="48"/>
+    <w:lsdException w:name="List Table 4" w:uiPriority="49"/>
+    <w:lsdException w:name="List Table 5 Dark" w:uiPriority="50"/>
+    <w:lsdException w:name="List Table 6 Colorful" w:uiPriority="51"/>
+    <w:lsdException w:name="List Table 7 Colorful" w:uiPriority="52"/>
+    <w:lsdException w:name="List Table 1 Light Accent 1" w:uiPriority="46"/>
+    <w:lsdException w:name="List Table 2 Accent 1" w:uiPriority="47"/>
+    <w:lsdException w:name="List Table 3 Accent 1" w:uiPriority="48"/>
+    <w:lsdException w:name="List Table 4 Accent 1" w:uiPriority="49"/>
+    <w:lsdException w:name="List Table 5 Dark Accent 1" w:uiPriority="50"/>
+    <w:lsdException w:name="List Table 6 Colorful Accent 1" w:uiPriority="51"/>
+    <w:lsdException w:name="List Table 7 Colorful Accent 1" w:uiPriority="52"/>
+    <w:lsdException w:name="List Table 1 Light Accent 2" w:uiPriority="46"/>
+    <w:lsdException w:name="List Table 2 Accent 2" w:uiPriority="47"/>
+    <w:lsdException w:name="List Table 3 Accent 2" w:uiPriority="48"/>
+    <w:lsdException w:name="List Table 4 Accent 2" w:uiPriority="49"/>
+    <w:lsdException w:name="List Table 5 Dark Accent 2" w:uiPriority="50"/>
+    <w:lsdException w:name="List Table 6 Colorful Accent 2" w:uiPriority="51"/>
+    <w:lsdException w:name="List Table 7 Colorful Accent 2" w:uiPriority="52"/>
+    <w:lsdException w:name="List Table 1 Light Accent 3" w:uiPriority="46"/>
+    <w:lsdException w:name="List Table 2 Accent 3" w:uiPriority="47"/>
+    <w:lsdException w:name="List Table 3 Accent 3" w:uiPriority="48"/>
+    <w:lsdException w:name="List Table 4 Accent 3" w:uiPriority="49"/>
+    <w:lsdException w:name="List Table 5 Dark Accent 3" w:uiPriority="50"/>
+    <w:lsdException w:name="List Table 6 Colorful Accent 3" w:uiPriority="51"/>
+    <w:lsdException w:name="List Table 7 Colorful Accent 3" w:uiPriority="52"/>
+    <w:lsdException w:name="List Table 1 Light Accent 4" w:uiPriority="46"/>
+    <w:lsdException w:name="List Table 2 Accent 4" w:uiPriority="47"/>
+    <w:lsdException w:name="List Table 3 Accent 4" w:uiPriority="48"/>
+    <w:lsdException w:name="List Table 4 Accent 4" w:uiPriority="49"/>
+    <w:lsdException w:name="List Table 5 Dark Accent 4" w:uiPriority="50"/>
+    <w:lsdException w:name="List Table 6 Colorful Accent 4" w:uiPriority="51"/>
+    <w:lsdException w:name="List Table 7 Colorful Accent 4" w:uiPriority="52"/>
+    <w:lsdException w:name="List Table 1 Light Accent 5" w:uiPriority="46"/>
+    <w:lsdException w:name="List Table 2 Accent 5" w:uiPriority="47"/>
+    <w:lsdException w:name="List Table 3 Accent 5" w:uiPriority="48"/>
+    <w:lsdException w:name="List Table 4 Accent 5" w:uiPriority="49"/>
+    <w:lsdException w:name="List Table 5 Dark Accent 5" w:uiPriority="50"/>
+    <w:lsdException w:name="List Table 6 Colorful Accent 5" w:uiPriority="51"/>
+    <w:lsdException w:name="List Table 7 Colorful Accent 5" w:uiPriority="52"/>
+    <w:lsdException w:name="List Table 1 Light Accent 6" w:uiPriority="46"/>
+    <w:lsdException w:name="List Table 2 Accent 6" w:uiPriority="47"/>
+    <w:lsdException w:name="List Table 3 Accent 6" w:uiPriority="48"/>
+    <w:lsdException w:name="List Table 4 Accent 6" w:uiPriority="49"/>
+    <w:lsdException w:name="List Table 5 Dark Accent 6" w:uiPriority="50"/>
+    <w:lsdException w:name="List Table 6 Colorful Accent 6" w:uiPriority="51"/>
+    <w:lsdException w:name="List Table 7 Colorful Accent 6" w:uiPriority="52"/>
+    <w:lsdException w:name="Mention" w:semiHidden="1" w:unhideWhenUsed="1"/>
+    <w:lsdException w:name="Smart Hyperlink" w:semiHidden="1" w:unhideWhenUsed="1"/>
+    <w:lsdException w:name="Hashtag" w:semiHidden="1" w:unhideWhenUsed="1"/>
+    <w:lsdException w:name="Unresolved Mention" w:semiHidden="1" w:unhideWhenUsed="1"/>
+    <w:lsdException w:name="Smart Link" w:semiHidden="1" w:unhideWhenUsed="1"/>
+  </w:latentStyles>
+  <w:style w:type="paragraph" w:default="1" w:styleId="Normal">
+    <w:name w:val="Normal"/>
+    <w:qFormat/>
   </w:style>
   <w:style w:type="paragraph" w:styleId="Heading1">
     <w:name w:val="heading 1"/>
     <w:basedOn w:val="Normal"/>
     <w:next w:val="Normal"/>
+    <w:uiPriority w:val="9"/>
+    <w:qFormat/>
     <w:pPr>
-      <w:keepNext w:val="1"/>
-      <w:keepLines w:val="1"/>
-      <w:pageBreakBefore w:val="0"/>
-      <w:spacing w:after="200" w:before="400" w:line="360" w:lineRule="auto"/>
-      <w:ind w:left="-15" w:firstLine="0"/>
+      <w:keepNext/>
+      <w:keepLines/>
+      <w:spacing w:after="200"/>
+      <w:outlineLvl w:val="0"/>
     </w:pPr>
     <w:rPr>
-      <w:rFonts w:ascii="Oswald" w:cs="Oswald" w:eastAsia="Oswald" w:hAnsi="Oswald"/>
-      <w:color w:val="424242"/>
+      <w:rFonts w:ascii="Oswald" w:eastAsia="Oswald" w:hAnsi="Oswald" w:cs="Oswald"/>
       <w:sz w:val="32"/>
       <w:szCs w:val="32"/>
     </w:rPr>
@@ -685,32 +930,36 @@
     <w:name w:val="heading 2"/>
     <w:basedOn w:val="Normal"/>
     <w:next w:val="Normal"/>
+    <w:uiPriority w:val="9"/>
+    <w:semiHidden/>
+    <w:unhideWhenUsed/>
+    <w:qFormat/>
     <w:pPr>
-      <w:keepNext w:val="1"/>
-      <w:keepLines w:val="1"/>
-      <w:pageBreakBefore w:val="0"/>
-      <w:spacing w:before="480" w:line="360" w:lineRule="auto"/>
-      <w:ind w:left="-15" w:firstLine="0"/>
+      <w:keepNext/>
+      <w:keepLines/>
+      <w:spacing w:before="480"/>
+      <w:outlineLvl w:val="1"/>
     </w:pPr>
     <w:rPr>
-      <w:rFonts w:ascii="Oswald" w:cs="Oswald" w:eastAsia="Oswald" w:hAnsi="Oswald"/>
-      <w:color w:val="e31c60"/>
+      <w:rFonts w:ascii="Oswald" w:eastAsia="Oswald" w:hAnsi="Oswald" w:cs="Oswald"/>
+      <w:color w:val="E31C60"/>
     </w:rPr>
   </w:style>
   <w:style w:type="paragraph" w:styleId="Heading3">
     <w:name w:val="heading 3"/>
     <w:basedOn w:val="Normal"/>
     <w:next w:val="Normal"/>
+    <w:uiPriority w:val="9"/>
+    <w:semiHidden/>
+    <w:unhideWhenUsed/>
+    <w:qFormat/>
     <w:pPr>
-      <w:keepNext w:val="1"/>
-      <w:keepLines w:val="1"/>
-      <w:pageBreakBefore w:val="0"/>
-      <w:spacing w:before="400" w:line="240" w:lineRule="auto"/>
-      <w:ind w:left="-15" w:firstLine="0"/>
+      <w:keepNext/>
+      <w:keepLines/>
+      <w:spacing w:line="240" w:lineRule="auto"/>
+      <w:outlineLvl w:val="2"/>
     </w:pPr>
     <w:rPr>
-      <w:rFonts w:ascii="Source Code Pro" w:cs="Source Code Pro" w:eastAsia="Source Code Pro" w:hAnsi="Source Code Pro"/>
-      <w:color w:val="424242"/>
       <w:sz w:val="26"/>
       <w:szCs w:val="26"/>
     </w:rPr>
@@ -719,14 +968,18 @@
     <w:name w:val="heading 4"/>
     <w:basedOn w:val="Normal"/>
     <w:next w:val="Normal"/>
+    <w:uiPriority w:val="9"/>
+    <w:semiHidden/>
+    <w:unhideWhenUsed/>
+    <w:qFormat/>
     <w:pPr>
-      <w:keepNext w:val="1"/>
-      <w:keepLines w:val="1"/>
-      <w:pageBreakBefore w:val="0"/>
-      <w:spacing w:after="0" w:before="160" w:lineRule="auto"/>
+      <w:keepNext/>
+      <w:keepLines/>
+      <w:spacing w:before="160"/>
+      <w:outlineLvl w:val="3"/>
     </w:pPr>
     <w:rPr>
-      <w:rFonts w:ascii="Trebuchet MS" w:cs="Trebuchet MS" w:eastAsia="Trebuchet MS" w:hAnsi="Trebuchet MS"/>
+      <w:rFonts w:ascii="Trebuchet MS" w:eastAsia="Trebuchet MS" w:hAnsi="Trebuchet MS" w:cs="Trebuchet MS"/>
       <w:color w:val="666666"/>
       <w:sz w:val="22"/>
       <w:szCs w:val="22"/>
@@ -737,14 +990,18 @@
     <w:name w:val="heading 5"/>
     <w:basedOn w:val="Normal"/>
     <w:next w:val="Normal"/>
+    <w:uiPriority w:val="9"/>
+    <w:semiHidden/>
+    <w:unhideWhenUsed/>
+    <w:qFormat/>
     <w:pPr>
-      <w:keepNext w:val="1"/>
-      <w:keepLines w:val="1"/>
-      <w:pageBreakBefore w:val="0"/>
-      <w:spacing w:after="0" w:before="160" w:lineRule="auto"/>
+      <w:keepNext/>
+      <w:keepLines/>
+      <w:spacing w:before="160"/>
+      <w:outlineLvl w:val="4"/>
     </w:pPr>
     <w:rPr>
-      <w:rFonts w:ascii="Trebuchet MS" w:cs="Trebuchet MS" w:eastAsia="Trebuchet MS" w:hAnsi="Trebuchet MS"/>
+      <w:rFonts w:ascii="Trebuchet MS" w:eastAsia="Trebuchet MS" w:hAnsi="Trebuchet MS" w:cs="Trebuchet MS"/>
       <w:color w:val="666666"/>
       <w:sz w:val="22"/>
       <w:szCs w:val="22"/>
@@ -754,34 +1011,64 @@
     <w:name w:val="heading 6"/>
     <w:basedOn w:val="Normal"/>
     <w:next w:val="Normal"/>
+    <w:uiPriority w:val="9"/>
+    <w:semiHidden/>
+    <w:unhideWhenUsed/>
+    <w:qFormat/>
     <w:pPr>
-      <w:keepNext w:val="1"/>
-      <w:keepLines w:val="1"/>
-      <w:pageBreakBefore w:val="0"/>
-      <w:spacing w:after="0" w:before="160" w:lineRule="auto"/>
+      <w:keepNext/>
+      <w:keepLines/>
+      <w:spacing w:before="160"/>
+      <w:outlineLvl w:val="5"/>
     </w:pPr>
     <w:rPr>
-      <w:rFonts w:ascii="Trebuchet MS" w:cs="Trebuchet MS" w:eastAsia="Trebuchet MS" w:hAnsi="Trebuchet MS"/>
-      <w:i w:val="1"/>
+      <w:rFonts w:ascii="Trebuchet MS" w:eastAsia="Trebuchet MS" w:hAnsi="Trebuchet MS" w:cs="Trebuchet MS"/>
+      <w:i/>
       <w:color w:val="666666"/>
       <w:sz w:val="22"/>
       <w:szCs w:val="22"/>
     </w:rPr>
   </w:style>
+  <w:style w:type="character" w:default="1" w:styleId="DefaultParagraphFont">
+    <w:name w:val="Default Paragraph Font"/>
+    <w:uiPriority w:val="1"/>
+    <w:semiHidden/>
+    <w:unhideWhenUsed/>
+  </w:style>
+  <w:style w:type="table" w:default="1" w:styleId="TableNormal">
+    <w:name w:val="Normal Table"/>
+    <w:uiPriority w:val="99"/>
+    <w:semiHidden/>
+    <w:unhideWhenUsed/>
+    <w:tblPr>
+      <w:tblInd w:w="0" w:type="dxa"/>
+      <w:tblCellMar>
+        <w:top w:w="0" w:type="dxa"/>
+        <w:left w:w="108" w:type="dxa"/>
+        <w:bottom w:w="0" w:type="dxa"/>
+        <w:right w:w="108" w:type="dxa"/>
+      </w:tblCellMar>
+    </w:tblPr>
+  </w:style>
+  <w:style w:type="numbering" w:default="1" w:styleId="NoList">
+    <w:name w:val="No List"/>
+    <w:uiPriority w:val="99"/>
+    <w:semiHidden/>
+    <w:unhideWhenUsed/>
+  </w:style>
   <w:style w:type="paragraph" w:styleId="Title">
     <w:name w:val="Title"/>
     <w:basedOn w:val="Normal"/>
     <w:next w:val="Normal"/>
+    <w:uiPriority w:val="10"/>
+    <w:qFormat/>
     <w:pPr>
-      <w:keepNext w:val="1"/>
-      <w:keepLines w:val="1"/>
-      <w:pageBreakBefore w:val="0"/>
+      <w:keepNext/>
+      <w:keepLines/>
       <w:spacing w:before="200" w:line="240" w:lineRule="auto"/>
-      <w:ind w:left="-15" w:firstLine="0"/>
     </w:pPr>
     <w:rPr>
-      <w:rFonts w:ascii="Oswald" w:cs="Oswald" w:eastAsia="Oswald" w:hAnsi="Oswald"/>
-      <w:color w:val="424242"/>
+      <w:rFonts w:ascii="Oswald" w:eastAsia="Oswald" w:hAnsi="Oswald" w:cs="Oswald"/>
       <w:sz w:val="72"/>
       <w:szCs w:val="72"/>
     </w:rPr>
@@ -790,17 +1077,16 @@
     <w:name w:val="Subtitle"/>
     <w:basedOn w:val="Normal"/>
     <w:next w:val="Normal"/>
+    <w:uiPriority w:val="11"/>
+    <w:qFormat/>
     <w:pPr>
-      <w:keepNext w:val="1"/>
-      <w:keepLines w:val="1"/>
-      <w:pageBreakBefore w:val="0"/>
-      <w:ind w:left="-15" w:right="-30" w:firstLine="0"/>
+      <w:keepNext/>
+      <w:keepLines/>
+      <w:ind w:right="-30"/>
     </w:pPr>
     <w:rPr>
-      <w:rFonts w:ascii="Roboto Condensed" w:cs="Roboto Condensed" w:eastAsia="Roboto Condensed" w:hAnsi="Roboto Condensed"/>
+      <w:rFonts w:ascii="Roboto Condensed" w:eastAsia="Roboto Condensed" w:hAnsi="Roboto Condensed" w:cs="Roboto Condensed"/>
       <w:color w:val="666666"/>
-      <w:sz w:val="20"/>
-      <w:szCs w:val="20"/>
     </w:rPr>
   </w:style>
 </w:styles>
